--- a/Nalanda_Common_spell/02-Aryadeva/work_collated_docx/9C48F34F_format_namgyal.docx
+++ b/Nalanda_Common_spell/02-Aryadeva/work_collated_docx/9C48F34F_format_namgyal.docx
@@ -43,7 +43,7 @@
         <w:footnoteReference w:id="23"/>
       </w:r>
       <w:r>
-        <w:t xml:space="preserve">ཡོན་ཏན་ཕུན་སུམ་ཚོགས་པ་དང་ལྡན་པ་རྣམས་ནི་བསྟན་བཅོས་ལ་གནས་ཤིང་ཡོངས་སུ་ཚོལ་བས་དེ་ཁོ་ན་ཉིད་ཤེས་པ་ལ་མངོན་པར་ཞུགས་ཤིང་ཚིག་རྒྱ་ཆེ་བ་ལ་སོགས་པ་རྣམས་དང་། སྦས་པའི་སྒྲའི་སྒོ་ནས་དེ་ཁོ་ན་ཉིད་སྟོན་ལ། དེ་རྣམས་ཀྱིས་ཀྱང་ཁོང་དུ་ཆུད་པ་ཡིན་ནོ། །​ད་ལྟར་ནི་རྩོད་པའི་དུས་ཏེ་འཇིག་རྟེན་པ་རྣམས་ཚེ་དང་ནད་མེད་པ་དང་། ཕུན་སུམ་ཚོགས་པ་དམན་ཞིང་གཡོ་དང་སྒྱུ་དང་དྲེགས་པ་དང་།ཕྲག་དོག་དང་ལྡན་ལ། ཤེས་རབ་ཞན་ཅིང་ལོག་པར་ལྟ་བས་</w:t>
+        <w:t xml:space="preserve">ཡོན་ཏན་ཕུན་སུམ་ཚོགས་པ་དང་ལྡན་པ་རྣམས་ནི་བསྟན་བཅོས་ལ་གནས་ཤིང་ཡོངས་སུ་ཚོལ་བས་དེ་ཁོ་ན་ཉིད་ཤེས་པ་ལ་མངོན་པར་ཞུགས་ཤིང་ཚིག་རྒྱ་ཆེ་བ་ལ་སོགས་པ་རྣམས་དང་། སྦས་པའི་སྒྲའི་སྒོ་ནས་དེ་ཁོ་ན་ཉིད་སྟོན་ལ། དེ་རྣམས་ཀྱིས་ཀྱང་ཁོང་དུ་ཆུད་པ་ཡིན་ནོ། །​ད་ལྟར་ནི་རྩོད་པའི་དུས་ཏེ་འཇིག་རྟེན་པ་རྣམས་ཚེ་དང་ནད་མེད་པ་དང་། ཕུན་སུམ་ཚོགས་པ་དམན་ཞིང་གཡོ་དང་སྒྱུ་དང་དྲེགས་པ་དང་། ཕྲག་དོག་དང་ལྡན་ལ། ཤེས་རབ་ཞན་ཅིང་ལོག་པར་ལྟ་བས་</w:t>
       </w:r>
       <w:r>
         <w:rPr>
@@ -88,7 +88,7 @@
         <w:footnoteReference w:id="28"/>
       </w:r>
       <w:r>
-        <w:t xml:space="preserve">སློབ་དཔོན་ཀླུ་སྒྲུབ་ཀྱི་ཞལ་སྔ་ནས་ཀྱི་མན་ངག་ལས་བསྐྱེད་པའི་གོ་རིམས་ཀྱིས་རྫོགས་པའི་གོ་རིམས་ཀྱི་ཏིང་ངེ་འཛིན་ཐོབ་ནས་འདུས་བྱས་པ་དང་འདུས་མ་བྱས་པའི་སློབ་མ་རྣམས་ཀྱི་ཐུན་མོང་དུ་བཤད་པའི་སྒྲའི་སྒོ་ནས། སྔགས་ཀྱི་དེ་ཁོ་ན་ཉིད་དང་། ཕྱག་རྒྱའི་དེ་ཁོ་ན་ཉིད་དང་། བདག་གི་དེ་ཁོ་ན་ཉིད་དང་། ཆོས་ཀྱི་དེ་ཁོ་ན་ཉིད་དང་། ལྷའི་དེ་ཁོ་ན་ཉིད་དེ། གོ་རིམས་རྣམ་པ་ལྔ་རྣམ་པར་གསལ་བར་བྱ་བའི་ཕྱིར་མདོ་སྡེ་དང་།རྒྱུད་དང་། རྟོག་པ་རྣམས་བསྲེས་ནས་བཤད་པར་བྱའོ། །​བཅོམ་ལྡན་འདས་ཀྱིས་མདོ་སྡེ་ལ་སོགས་པ་བཤད་པའི་གསུང་རབ་ཀུན་ལས། བསྐལ་པ་བྱེ་བ་རྣམས་སུ་ཡང་། །​དེ་ཉིད་བྲལ་ན་</w:t>
+        <w:t xml:space="preserve">སློབ་དཔོན་ཀླུ་སྒྲུབ་ཀྱི་ཞལ་སྔ་ནས་ཀྱི་མན་ངག་ལས་བསྐྱེད་པའི་གོ་རིམས་ཀྱིས་རྫོགས་པའི་གོ་རིམས་ཀྱི་ཏིང་ངེ་འཛིན་ཐོབ་ནས་འདུས་བྱས་པ་དང་འདུས་མ་བྱས་པའི་སློབ་མ་རྣམས་ཀྱི་ཐུན་མོང་དུ་བཤད་པའི་སྒྲའི་སྒོ་ནས། སྔགས་ཀྱི་དེ་ཁོ་ན་ཉིད་དང་། ཕྱག་རྒྱའི་དེ་ཁོ་ན་ཉིད་དང་། བདག་གི་དེ་ཁོ་ན་ཉིད་དང་། ཆོས་ཀྱི་དེ་ཁོ་ན་ཉིད་དང་། ལྷའི་དེ་ཁོ་ན་ཉིད་དེ། གོ་རིམས་རྣམ་པ་ལྔ་རྣམ་པར་གསལ་བར་བྱ་བའི་ཕྱིར་མདོ་སྡེ་དང་། རྒྱུད་དང་། རྟོག་པ་རྣམས་བསྲེས་ནས་བཤད་པར་བྱའོ། །​བཅོམ་ལྡན་འདས་ཀྱིས་མདོ་སྡེ་ལ་སོགས་པ་བཤད་པའི་གསུང་རབ་ཀུན་ལས། བསྐལ་པ་བྱེ་བ་རྣམས་སུ་ཡང་། །​དེ་ཉིད་བྲལ་ན་</w:t>
       </w:r>
       <w:r>
         <w:rPr>
@@ -199,7 +199,7 @@
         <w:footnoteReference w:id="40"/>
       </w:r>
       <w:r>
-        <w:t xml:space="preserve">འབྲས་བུ་ནི་རིམ་གྱིས་སྨིན་པར་འགྱུར་གྱི་ཅིག་ཅར་ནི་མ་ཡིན་ནོ། །​བློ་གྲོས་ཆེན་པོ་དེ་བཞིན་དུ་སེམས་ཅན་རྣམས་ཀྱི་རང་གི་སེམས་སྣང་བའི་རྒྱུད་ཀྱང་རིམ་གྱིས་རྣམ་པར་དག་སྟེ་ཅིག་ཅར་ནི་མ་ཡིན་ནོ། །​བློ་གྲོས་ཆེན་པོ་འདི་ལྟ་སྟེ། རྫ་མཁན་གྱི་སྣོད་རྣམས་ནི་རིམ་གྱིས་བྱེད་ཀྱི་ཅིག་ཅར་ནི་མ་ཡིན་ནོ། །​བློ་གྲོས་ཆེན་པོ་དེ་བཞིན་དུ་དེ་བཞིན་གཤེགས་པ་ཡང་སེམས་ཅན་རྣམས་ཀྱི་རང་གི་སེམས་སྣང་བའི་རྒྱུད་ཀྱང་རིམ་གྱིས་རྣམ་པར་སྦྱོང་སྟེ་ཅིག་ཅར་ནི་མ་ཡིན་ནོ། །​བློ་གྲོས་ཆེན་པོ་འདི་ལྟ་སྟེ་ས་ཆེན་པོ་ལས་རྩྭ་དང་། ཤིང་གེལ་བ་དང་། སྨན་དང་ནགས་ཚལ་རྣམས་རིམ་གྱིས་འཇུག་པས་སྐྱེའི་ཅིག་ཅར་ནི་མ་ཡིན་ནོ། །​བློ་གྲོས་ཆེན་པོ་དེ་བཞིན་དུ་དེ་བཞིན་གཤེགས་པ་ཡང་སེམས་ཅན་ཐམས་ཅད་ཀྱི་རང་གི་སེམས་སྣང་བའི་རྒྱུད་རིམ་གྱིས་སྦྱོང་སྟེ་ཅིག་ཅར་ནི་མ་ཡིན་ནོ། །​བློ་གྲོས་ཆེན་པོ་འདི་ལྟ་སྟེ་བཞད་གད་དང་། རོལ་མོ་དང་། གླུ་དང་།པི་ཝང་དང་། སིལ་སྙན་དང་། རོལ་མོ་དག་ལ་མཁས་པ་ནི་རིམ་གྱིས་འབྱུང་གི་ཅིག་ཅར་ནི་མ་ཡིན་ནོ། །​བློ་གྲོས་ཆེན་པོ་དེ་བཞིན་དུ་དེ་བཞིན་གཤེགས་པ་ཡང་སེམས་ཅན་ཐམས་ཅད་ཀྱི་རང་གི་སེམས་སྣང་བའི་རྒྱུད་རིམ་གྱིས་རྣམ་པར་</w:t>
+        <w:t xml:space="preserve">འབྲས་བུ་ནི་རིམ་གྱིས་སྨིན་པར་འགྱུར་གྱི་ཅིག་ཅར་ནི་མ་ཡིན་ནོ། །​བློ་གྲོས་ཆེན་པོ་དེ་བཞིན་དུ་སེམས་ཅན་རྣམས་ཀྱི་རང་གི་སེམས་སྣང་བའི་རྒྱུད་ཀྱང་རིམ་གྱིས་རྣམ་པར་དག་སྟེ་ཅིག་ཅར་ནི་མ་ཡིན་ནོ། །​བློ་གྲོས་ཆེན་པོ་འདི་ལྟ་སྟེ། རྫ་མཁན་གྱི་སྣོད་རྣམས་ནི་རིམ་གྱིས་བྱེད་ཀྱི་ཅིག་ཅར་ནི་མ་ཡིན་ནོ། །​བློ་གྲོས་ཆེན་པོ་དེ་བཞིན་དུ་དེ་བཞིན་གཤེགས་པ་ཡང་སེམས་ཅན་རྣམས་ཀྱི་རང་གི་སེམས་སྣང་བའི་རྒྱུད་ཀྱང་རིམ་གྱིས་རྣམ་པར་སྦྱོང་སྟེ་ཅིག་ཅར་ནི་མ་ཡིན་ནོ། །​བློ་གྲོས་ཆེན་པོ་འདི་ལྟ་སྟེ་ས་ཆེན་པོ་ལས་རྩྭ་དང་། ཤིང་གེལ་བ་དང་། སྨན་དང་ནགས་ཚལ་རྣམས་རིམ་གྱིས་འཇུག་པས་སྐྱེའི་ཅིག་ཅར་ནི་མ་ཡིན་ནོ། །​བློ་གྲོས་ཆེན་པོ་དེ་བཞིན་དུ་དེ་བཞིན་གཤེགས་པ་ཡང་སེམས་ཅན་ཐམས་ཅད་ཀྱི་རང་གི་སེམས་སྣང་བའི་རྒྱུད་རིམ་གྱིས་སྦྱོང་སྟེ་ཅིག་ཅར་ནི་མ་ཡིན་ནོ། །​བློ་གྲོས་ཆེན་པོ་འདི་ལྟ་སྟེ་བཞད་གད་དང་། རོལ་མོ་དང་། གླུ་དང་། པི་ཝང་དང་། སིལ་སྙན་དང་། རོལ་མོ་དག་ལ་མཁས་པ་ནི་རིམ་གྱིས་འབྱུང་གི་ཅིག་ཅར་ནི་མ་ཡིན་ནོ། །​བློ་གྲོས་ཆེན་པོ་དེ་བཞིན་དུ་དེ་བཞིན་གཤེགས་པ་ཡང་སེམས་ཅན་ཐམས་ཅད་ཀྱི་རང་གི་སེམས་སྣང་བའི་རྒྱུད་རིམ་གྱིས་རྣམ་པར་</w:t>
       </w:r>
       <w:r>
         <w:rPr>
@@ -373,7 +373,7 @@
         <w:footnoteReference w:id="59"/>
       </w:r>
       <w:r>
-        <w:t xml:space="preserve">བསླབས་པའི་ཕྱིར།དེའི་</w:t>
+        <w:t xml:space="preserve">བསླབས་པའི་ཕྱིར། དེའི་</w:t>
       </w:r>
       <w:r>
         <w:rPr>
@@ -454,7 +454,7 @@
         <w:footnoteReference w:id="68"/>
       </w:r>
       <w:r>
-        <w:t xml:space="preserve">བགྱི། རྡོ་རྗེ་སློབ་དཔོན་གྱིས་སྨྲས་པ།སེམས་ཅན་ཆེན་པོ་ལེགས་སོ་ལེགས་སོ། །​ལུས་རྣམ་པར་དབེན་པ་རྒྱ་ཆེར་ཁོང་དུ་ཆུད་པར་བྱའོ། །​དེ་ལ་ཁམས་བཞི་པོས་ལུས་མངོན་པར་བསྐྱེད་པ་ལས་ལུས་སུ་གྲུབ་པ་འདི་ནི་སྤུངས་པ་བཞིན་དུ་གནས་ཏེ། ཤའི་ཁམ་ཚད་དང་། རྩ་དང་། རྒྱུས་པ་དང་། མགོ་བོ་དང་། ཀླད་པ་དང་། ཀླད་རྒྱས་དང་། རུས་པ་དང་། རྐང་དང་། རྒྱུ་མ་དང་། གཉེ་མ་དང་། མཁལ་མ་དང་། སྙིང་དང་། ལྟོ་དང་། གློ་བ་དང་། མཆེར་</w:t>
+        <w:t xml:space="preserve">བགྱི། རྡོ་རྗེ་སློབ་དཔོན་གྱིས་སྨྲས་པ། སེམས་ཅན་ཆེན་པོ་ལེགས་སོ་ལེགས་སོ། །​ལུས་རྣམ་པར་དབེན་པ་རྒྱ་ཆེར་ཁོང་དུ་ཆུད་པར་བྱའོ། །​དེ་ལ་ཁམས་བཞི་པོས་ལུས་མངོན་པར་བསྐྱེད་པ་ལས་ལུས་སུ་གྲུབ་པ་འདི་ནི་སྤུངས་པ་བཞིན་དུ་གནས་ཏེ། ཤའི་ཁམ་ཚད་དང་། རྩ་དང་། རྒྱུས་པ་དང་། མགོ་བོ་དང་། ཀླད་པ་དང་། ཀླད་རྒྱས་དང་། རུས་པ་དང་། རྐང་དང་། རྒྱུ་མ་དང་། གཉེ་མ་དང་། མཁལ་མ་དང་། སྙིང་དང་། ལྟོ་དང་། གློ་བ་དང་། མཆེར་</w:t>
       </w:r>
       <w:r>
         <w:rPr>
@@ -463,7 +463,7 @@
         <w:footnoteReference w:id="69"/>
       </w:r>
       <w:r>
-        <w:t xml:space="preserve">པ་དང་། གཅིན་དང་། ཕྱི་ས་དང་། ལྒང་པ་དང་། ཕོ་བ་དང་། ལོང་ཀ་དང་། ཞག་དང་། ཆུ་སེར་དང་། རྣག་དང་། ཁྲག་དང་།མཁྲིས་པ་དང་། བད་ཀན་དང་། ངར་སྣབས་དང་། སྐྲ་དང་། ཁ་སྤུ་དང་། སེན་མོ་དང་། སྤུ་དང་། པགས་པ་དང་། ལག་པ་དང་། རྐང་པ་དང་། མིག་དང་། ཡན་ལག་ལ་སོགས་པ་ཚོགས་པ་ལ་སྤུངས་པ་ཞེས་བྱའོ། །​ཡང་དེ་ལ་ཕུང་པོ་ལྔ་དང་། ཁམས་བཞི་དང་། སྐྱེ་མཆེད་དྲུག་དང་། ཡུལ་ལྔ་དང་། ཤེས་པ་ལྔ་ནི་སྤུངས་པ་ཞེས་བྱ་སྟེ། དཔེར་ན་འབྲས་དང་། ནས་དང་། ཏིལ་དང་། གྲོ་དང་། མོན་སྲན་སྡེའུ་</w:t>
+        <w:t xml:space="preserve">པ་དང་། གཅིན་དང་། ཕྱི་ས་དང་། ལྒང་པ་དང་། ཕོ་བ་དང་། ལོང་ཀ་དང་། ཞག་དང་། ཆུ་སེར་དང་། རྣག་དང་། ཁྲག་དང་། མཁྲིས་པ་དང་། བད་ཀན་དང་། ངར་སྣབས་དང་། སྐྲ་དང་། ཁ་སྤུ་དང་། སེན་མོ་དང་། སྤུ་དང་། པགས་པ་དང་། ལག་པ་དང་། རྐང་པ་དང་། མིག་དང་། ཡན་ལག་ལ་སོགས་པ་ཚོགས་པ་ལ་སྤུངས་པ་ཞེས་བྱའོ། །​ཡང་དེ་ལ་ཕུང་པོ་ལྔ་དང་། ཁམས་བཞི་དང་། སྐྱེ་མཆེད་དྲུག་དང་། ཡུལ་ལྔ་དང་། ཤེས་པ་ལྔ་ནི་སྤུངས་པ་ཞེས་བྱ་སྟེ། དཔེར་ན་འབྲས་དང་། ནས་དང་། ཏིལ་དང་། གྲོ་དང་། མོན་སྲན་སྡེའུ་</w:t>
       </w:r>
       <w:r>
         <w:rPr>
@@ -490,7 +490,7 @@
         <w:footnoteReference w:id="72"/>
       </w:r>
       <w:r>
-        <w:t xml:space="preserve">ཞེས་བྱའོ། །​རྣམ་པར་ཤེས་པའི་ཚོགས་པ་སྤུངས་པ་ནི་ཉེ་བར་དམིགས་པར་མི་འགྱུར་ཏེ་གནས་མེད་པའི་ཕྱིར་རོ། །​ཇི་སྐད་དུ།བཟང་སྐྱོང་གིས་</w:t>
+        <w:t xml:space="preserve">ཞེས་བྱའོ། །​རྣམ་པར་ཤེས་པའི་ཚོགས་པ་སྤུངས་པ་ནི་ཉེ་བར་དམིགས་པར་མི་འགྱུར་ཏེ་གནས་མེད་པའི་ཕྱིར་རོ། །​ཇི་སྐད་དུ། བཟང་སྐྱོང་གིས་</w:t>
       </w:r>
       <w:r>
         <w:rPr>
@@ -670,7 +670,7 @@
         <w:footnoteReference w:id="92"/>
       </w:r>
       <w:r>
-        <w:t xml:space="preserve"> །​ལྟེང་ཀའི་ཆུ་ནི་དོན་ཡོད་གྲུབ་པའི་འོ། །​འབབ་ཆུའི་ཆུ་ནི་རྣམ་པར་སྣང་མཛད་ཀྱིས་བྱིན་གྱིས་བརླབས་པ་སྟེ་ཆུའི་ཁམས་རྣམ་པ་ལྔར་བཤད་དོ། །​གོས་དཀར་མོའི་ཏིང་ངེ་འཛིན་གྱི་དབང་དུ་བྱས་ཏེ་བཤད་པ།མེའི་ཁམས་ཀྱི་ཚོགས་ནི་གོས་དཀར་མོའོ། །​དེ་ཡང་དེ་བཞིན་གཤེགས་པ་ལྔས་བྱིན་གྱིས་བརླབས་པ་སྟེ། མགོ་བོའི་དྲོད་ནི་རྣམ་པར་སྣང་མཛད་ཀྱིས་བྱིན་གྱིས་བརླབས་པའོ། །​སྙིང་གའི་དྲོད་ནི་མི་བསྐྱོད་པའི་འོ། །​ལྟེ་བའི་དྲོད་ནི་རིན་ཆེན་འབྱུང་ལྡན་གྱིའོ། །​ཡན་ལག་ཐམས་ཅད་ཀྱི་དྲོད་ནི་འོད་དཔག་ཏུ་མེད་པའི་འོ། །​ལྟོ་བའི་དྲོད་ནི་དོན་ཡོད་གྲུབ་པས་བྱིན་གྱིས་བརླབས་པའོ། །​ཕྱི་རོལ་གྱི་ཡང་རྣམ་པ་ལྔར་བསྟན་ཏེ། དེ་ལ་རྒྱུན་བཞག་གི་མེ་ནི་མི་བསྐྱོད་པའི་འོ། །​རྡོ་ལས་བྱུང་བའི་མེ་ནི་རྣམ་པར་སྣང་མཛད་ཀྱིའོ། །​མེ་ཤེལ་ལས་བྱུང་བའི་མེ་ནི་རིན་ཆེན་འབྱུང་ལྡན་གྱིའོ། །​ཤིང་ལས་བྱུང་བའི་མེ་ནི་འོད་དཔག་ཏུ་མེད་པའི་འོ། །​ནགས་ཀྱི་མེ་ནི་དོན་ཡོད་པར་</w:t>
+        <w:t xml:space="preserve"> །​ལྟེང་ཀའི་ཆུ་ནི་དོན་ཡོད་གྲུབ་པའི་འོ། །​འབབ་ཆུའི་ཆུ་ནི་རྣམ་པར་སྣང་མཛད་ཀྱིས་བྱིན་གྱིས་བརླབས་པ་སྟེ་ཆུའི་ཁམས་རྣམ་པ་ལྔར་བཤད་དོ། །​གོས་དཀར་མོའི་ཏིང་ངེ་འཛིན་གྱི་དབང་དུ་བྱས་ཏེ་བཤད་པ། མེའི་ཁམས་ཀྱི་ཚོགས་ནི་གོས་དཀར་མོའོ། །​དེ་ཡང་དེ་བཞིན་གཤེགས་པ་ལྔས་བྱིན་གྱིས་བརླབས་པ་སྟེ། མགོ་བོའི་དྲོད་ནི་རྣམ་པར་སྣང་མཛད་ཀྱིས་བྱིན་གྱིས་བརླབས་པའོ། །​སྙིང་གའི་དྲོད་ནི་མི་བསྐྱོད་པའི་འོ། །​ལྟེ་བའི་དྲོད་ནི་རིན་ཆེན་འབྱུང་ལྡན་གྱིའོ། །​ཡན་ལག་ཐམས་ཅད་ཀྱི་དྲོད་ནི་འོད་དཔག་ཏུ་མེད་པའི་འོ། །​ལྟོ་བའི་དྲོད་ནི་དོན་ཡོད་གྲུབ་པས་བྱིན་གྱིས་བརླབས་པའོ། །​ཕྱི་རོལ་གྱི་ཡང་རྣམ་པ་ལྔར་བསྟན་ཏེ། དེ་ལ་རྒྱུན་བཞག་གི་མེ་ནི་མི་བསྐྱོད་པའི་འོ། །​རྡོ་ལས་བྱུང་བའི་མེ་ནི་རྣམ་པར་སྣང་མཛད་ཀྱིའོ། །​མེ་ཤེལ་ལས་བྱུང་བའི་མེ་ནི་རིན་ཆེན་འབྱུང་ལྡན་གྱིའོ། །​ཤིང་ལས་བྱུང་བའི་མེ་ནི་འོད་དཔག་ཏུ་མེད་པའི་འོ། །​ནགས་ཀྱི་མེ་ནི་དོན་ཡོད་པར་</w:t>
       </w:r>
       <w:r>
         <w:rPr>
@@ -733,7 +733,7 @@
         <w:footnoteReference w:id="99"/>
       </w:r>
       <w:r>
-        <w:t xml:space="preserve">མེད་པར་ངོ་བོ་ཉིད་ཀྱིས་རང་གྲུབ་པ་ནི་མེད་དོ། །​ནམ་མཁའ་ནི་དབང་པོ་ལས་འདས་ཤིང་འདུས་མ་བྱས་པའི་ཕྱིར་འབྱུང་བ་ཆེན་པོ་མ་ཡིན་ཏེ།གོ་འབྱེད་པར་བྱེད་པས་ན་ནམ་མཁའ་ནི་དངོས་པོ་ཐམས་ཅད་ལ་མི་སྒྲིབ་པའི་བྱ་བ་བྱེད་དོ་ཞེས་བྱ་བའི་བར་དུའོ། །​ས་ནི་སྤྱན་ཞེས་བྱ་བ་ཡིན། །​ཆུ་ཡི་ཁམས་ནི་མཱ་མ་ཀཱི།</w:t>
+        <w:t xml:space="preserve">མེད་པར་ངོ་བོ་ཉིད་ཀྱིས་རང་གྲུབ་པ་ནི་མེད་དོ། །​ནམ་མཁའ་ནི་དབང་པོ་ལས་འདས་ཤིང་འདུས་མ་བྱས་པའི་ཕྱིར་འབྱུང་བ་ཆེན་པོ་མ་ཡིན་ཏེ། གོ་འབྱེད་པར་བྱེད་པས་ན་ནམ་མཁའ་ནི་དངོས་པོ་ཐམས་ཅད་ལ་མི་སྒྲིབ་པའི་བྱ་བ་བྱེད་དོ་ཞེས་བྱ་བའི་བར་དུའོ། །​ས་ནི་སྤྱན་ཞེས་བྱ་བ་ཡིན། །​ཆུ་ཡི་ཁམས་ནི་མཱ་མ་ཀཱི།</w:t>
       </w:r>
       <w:r>
         <w:rPr>
@@ -1105,7 +1105,7 @@
         <w:footnoteReference w:id="140"/>
       </w:r>
       <w:r>
-        <w:t xml:space="preserve">རྡོ་རྗེ་དང་ལྷན་ཅིག་གཉིས་སུ་མེད་པར་འགྱུར་རོ། །​མི་བསྐྱོད་པ་ནི་དྲུག་པ་དེ་བཞིན་གཤེགས་པ་དང་ལྷན་ཅིག་གཉིས་སུ་མེད་པར་འགྱུར་ཏེ། དེ་ལྟར་རིགས་བརྒྱ་ནས་བརྩམས་ཏེ། རིགས་ལྔའི་བར་གྱི་བདག་ཉིད་ཅན་གྱི་སངས་རྒྱས་དང་བྱང་ཆུབ་སེམས་དཔའ་རྣམས་ནི་རང་གི་ལུས་དང་ངག་དང་ཡིད་ཀྱིས་བསྡུས་པར་གྱུར་པ་ཡིན་ནོ། །​ཇི་སྐད་དུ་བཅོམ་ལྡན་འདས་ཀྱིས་གསང་བ་འདུས་པ་ཞེས་བྱ་བ་རྣལ་འབྱོར་ཆེན་པོའི་རྒྱུད་ལས། དེ་ནས་དེ་བཞིན་གཤེགས་པ་ཐམས་ཅད་མི་ཟད་པའི་རྡོ་རྗེ་གསུམ་གྱིས་ཉིད་ཀྱི་སྐུ་དང་གསུང་དང་ཐུགས་ལ་རབ་ཏུ་ཞུགས་པར་འགྱུར་རོ་ཞེས་བྱ་བ་དང་། ལུས་དང་ངག་དང་སེམས་དམིགས་ན། །​ངོ་བོ་ཉིད་ཀྱིས་དམིགས་སུ་མེད། །​སྔགས་ཀྱི་ལུས་སུ་སྦྱོར་བ་ལ། །​བྱང་ཆུབ་མེད་ཅིང་བསྒོམ་པའང་མེད། །​ལུས་དང་ངག་སེམས་མཚན་ཉིད་དུ། །​མདོར་ན་རྣམ་པར་དཔྱད་ནས་སུ། །​སྔགས་ཀྱིས་བརྟགས་པའི་ཏིང་ངེ་འཛིན། །​སྦྱོར་བའི་ཆོ་ག་བསྒོམ་པར་བྱ། །​ཞེས་གསུངས་པ་དང་།སངས་རྒྱས་ཐམས་ཅད་དང་</w:t>
+        <w:t xml:space="preserve">རྡོ་རྗེ་དང་ལྷན་ཅིག་གཉིས་སུ་མེད་པར་འགྱུར་རོ། །​མི་བསྐྱོད་པ་ནི་དྲུག་པ་དེ་བཞིན་གཤེགས་པ་དང་ལྷན་ཅིག་གཉིས་སུ་མེད་པར་འགྱུར་ཏེ། དེ་ལྟར་རིགས་བརྒྱ་ནས་བརྩམས་ཏེ། རིགས་ལྔའི་བར་གྱི་བདག་ཉིད་ཅན་གྱི་སངས་རྒྱས་དང་བྱང་ཆུབ་སེམས་དཔའ་རྣམས་ནི་རང་གི་ལུས་དང་ངག་དང་ཡིད་ཀྱིས་བསྡུས་པར་གྱུར་པ་ཡིན་ནོ། །​ཇི་སྐད་དུ་བཅོམ་ལྡན་འདས་ཀྱིས་གསང་བ་འདུས་པ་ཞེས་བྱ་བ་རྣལ་འབྱོར་ཆེན་པོའི་རྒྱུད་ལས། དེ་ནས་དེ་བཞིན་གཤེགས་པ་ཐམས་ཅད་མི་ཟད་པའི་རྡོ་རྗེ་གསུམ་གྱིས་ཉིད་ཀྱི་སྐུ་དང་གསུང་དང་ཐུགས་ལ་རབ་ཏུ་ཞུགས་པར་འགྱུར་རོ་ཞེས་བྱ་བ་དང་། ལུས་དང་ངག་དང་སེམས་དམིགས་ན། །​ངོ་བོ་ཉིད་ཀྱིས་དམིགས་སུ་མེད། །​སྔགས་ཀྱི་ལུས་སུ་སྦྱོར་བ་ལ། །​བྱང་ཆུབ་མེད་ཅིང་བསྒོམ་པའང་མེད། །​ལུས་དང་ངག་སེམས་མཚན་ཉིད་དུ། །​མདོར་ན་རྣམ་པར་དཔྱད་ནས་སུ། །​སྔགས་ཀྱིས་བརྟགས་པའི་ཏིང་ངེ་འཛིན། །​སྦྱོར་བའི་ཆོ་ག་བསྒོམ་པར་བྱ། །​ཞེས་གསུངས་པ་དང་། སངས་རྒྱས་ཐམས་ཅད་དང་</w:t>
       </w:r>
       <w:r>
         <w:rPr>
@@ -1306,7 +1306,7 @@
         <w:footnoteReference w:id="162"/>
       </w:r>
       <w:r>
-        <w:t xml:space="preserve">ནི་རྡོ་རྗེའི་སྒོ་ཞེས་བྱ་བའི་རྣལ་འབྱོར་ཆེན་པོའི་རྒྱུད་ལས་ཀྱང་སྒྲ་ཇི་བཞིན་པའི་དོན་གྱིས་རླུང་བཅུར་གསུངས་ཏེ། སྲོག་དང་ཐུར་དུ་སེལ་བ་དང་། མེ་དང་མཉམ་དུ་གནས་པ་དང་། གྱེན་དུ་རྒྱུ་བ་དང་། ཁྱབ་བྱེད་དང་།རྒྱུ་བ་དང་། རྣམ་པར་རྒྱུ་བ་དང་། ཡང་དག་པར་རྒྱུ་བ་དང་། རབ་ཏུ་རྒྱུ་བ་དང་། ངེས་པར་རྒྱུ་བ་ཞེས་བྱའོ། །​རྡོ་རྗེ་སློབ་མས་གསོལ་པ། སྲོག་ཅེས་བྱ་བ་ལ་སོགས་པ་རླུང་བཅུ་པོ་ལུས་འདི་ལ་གང་ཞིག་རབ་ཏུ་གནས་ནས་ཅི་ཞིག་བགྱིད་པ་བཅོམ་ལྡན་འདས་རྡོ་རྗེ་སློབ་དཔོན་སྟོན་པས་བཤད་དུ་གསོལ། རྡོ་རྗེ་སློབ་དཔོན་གྱིས་སྨྲས་པ། རླུང་ལྔ་ནི་ལུས་ཀྱི་ཆ་ལ་གནས་ནས་ལུས་ཀྱི་བྱ་བ་རྣམས་བྱེད་དོ། །​རླུང་ལྔ་ནི་མིག་ལ་སོགས་པའི་སྐྱེ་མཆེད་ལ་གནས་ནས་དབང་པོ་རྣམས་ཀྱི་བྱ་བ་རྣམས་བྱེད་དོ། །​དེ་ལ་སྲོག་ཅེས་བྱ་བའི་རླུང་སྙིང་གར་གནས་པ་ནི་དེ་བཞིན་གཤེགས་པ་མི་བསྐྱོད་པའོ། །​ཐུར་དུ་སེལ་བ་མདོམས་</w:t>
+        <w:t xml:space="preserve">ནི་རྡོ་རྗེའི་སྒོ་ཞེས་བྱ་བའི་རྣལ་འབྱོར་ཆེན་པོའི་རྒྱུད་ལས་ཀྱང་སྒྲ་ཇི་བཞིན་པའི་དོན་གྱིས་རླུང་བཅུར་གསུངས་ཏེ། སྲོག་དང་ཐུར་དུ་སེལ་བ་དང་། མེ་དང་མཉམ་དུ་གནས་པ་དང་། གྱེན་དུ་རྒྱུ་བ་དང་། ཁྱབ་བྱེད་དང་། རྒྱུ་བ་དང་། རྣམ་པར་རྒྱུ་བ་དང་། ཡང་དག་པར་རྒྱུ་བ་དང་། རབ་ཏུ་རྒྱུ་བ་དང་། ངེས་པར་རྒྱུ་བ་ཞེས་བྱའོ། །​རྡོ་རྗེ་སློབ་མས་གསོལ་པ། སྲོག་ཅེས་བྱ་བ་ལ་སོགས་པ་རླུང་བཅུ་པོ་ལུས་འདི་ལ་གང་ཞིག་རབ་ཏུ་གནས་ནས་ཅི་ཞིག་བགྱིད་པ་བཅོམ་ལྡན་འདས་རྡོ་རྗེ་སློབ་དཔོན་སྟོན་པས་བཤད་དུ་གསོལ། རྡོ་རྗེ་སློབ་དཔོན་གྱིས་སྨྲས་པ། རླུང་ལྔ་ནི་ལུས་ཀྱི་ཆ་ལ་གནས་ནས་ལུས་ཀྱི་བྱ་བ་རྣམས་བྱེད་དོ། །​རླུང་ལྔ་ནི་མིག་ལ་སོགས་པའི་སྐྱེ་མཆེད་ལ་གནས་ནས་དབང་པོ་རྣམས་ཀྱི་བྱ་བ་རྣམས་བྱེད་དོ། །​དེ་ལ་སྲོག་ཅེས་བྱ་བའི་རླུང་སྙིང་གར་གནས་པ་ནི་དེ་བཞིན་གཤེགས་པ་མི་བསྐྱོད་པའོ། །​ཐུར་དུ་སེལ་བ་མདོམས་</w:t>
       </w:r>
       <w:r>
         <w:rPr>
@@ -1432,7 +1432,7 @@
         <w:footnoteReference w:id="176"/>
       </w:r>
       <w:r>
-        <w:t xml:space="preserve">རླུང་གི་དེ་ཁོ་ན་ཉིད་མདོར་བསྡུས་ནས་བཤད་པ་ཡིན་ནོ། །​རྡོ་རྗེ་སློབ་མས་གསོལ་པ། བླ་མའི་ཞལ་སྔ་ནས་ཀྱི་བཀའ་དྲིན་གྱིས་རླུང་གི་དེ་ཁོ་ན་ཉིད་ལུང་དང་རྟོགས་པ་དག་གིས་ལེགས་པར་བསླབས་ཏེ།ད་ནི་སྔགས་ཀྱི་དེ་ཁོ་ན་ཉིད་ཀྱི་རང་གི་མཚན་ཉིད་ཤེས་པར་འཚལ་ན་ཐུགས་བརྩེ་བ་ཉེ་བར་བཞག་སྟེ། བཅོམ་ལྡན་འདས་རྡོ་རྗེ་སློབ་དཔོན་སྟོན་པས་བཤད་དུ་གསོལ། སློབ་དཔོན་གྱིས་སྨྲས་པ། སེམས་ཅན་ཆེན་པོ་ལེགས་སོ་ལེགས་སོ། །​སྔགས་ཀྱི་དེ་ཁོ་ན་ཉིད་ཅེས་བྱ་བ་གང་དེ་ཁོ་ན་ཉིད་བསྡུས་པ་ལ་སོགས་པའི་རྩ་བའི་རྒྱུད་དང་རྒྱུད་བླ་མ་ལས་སྔགས་ཙམ་གསུངས་ཀྱི་སྔགས་བཏུ་བ་ནི་མ་བསྟན་ཏོ། །​བཤད་པའི་རྒྱུད་ལས་ནི་སྔགས་བཏུ་བ་དང་། སྔགས་ཀྱི་བརྡ་དང་། སྔགས་ཀྱི་དོན་དང་། སྔགས་ཀྱི་དེ་ཁོ་ན་ཉིད་བཅོམ་ལྡན་འདས་ཀྱིས་བདེན་པ་ཁོ་ནར་གསུངས་སོ། །​དེ་ནས་བཤད་པའི་རྒྱུད་མ་རྟོགས་ན་ཕྱི་རོལ་གྱི་སྔགས་</w:t>
+        <w:t xml:space="preserve">རླུང་གི་དེ་ཁོ་ན་ཉིད་མདོར་བསྡུས་ནས་བཤད་པ་ཡིན་ནོ། །​རྡོ་རྗེ་སློབ་མས་གསོལ་པ། བླ་མའི་ཞལ་སྔ་ནས་ཀྱི་བཀའ་དྲིན་གྱིས་རླུང་གི་དེ་ཁོ་ན་ཉིད་ལུང་དང་རྟོགས་པ་དག་གིས་ལེགས་པར་བསླབས་ཏེ། ད་ནི་སྔགས་ཀྱི་དེ་ཁོ་ན་ཉིད་ཀྱི་རང་གི་མཚན་ཉིད་ཤེས་པར་འཚལ་ན་ཐུགས་བརྩེ་བ་ཉེ་བར་བཞག་སྟེ། བཅོམ་ལྡན་འདས་རྡོ་རྗེ་སློབ་དཔོན་སྟོན་པས་བཤད་དུ་གསོལ། སློབ་དཔོན་གྱིས་སྨྲས་པ། སེམས་ཅན་ཆེན་པོ་ལེགས་སོ་ལེགས་སོ། །​སྔགས་ཀྱི་དེ་ཁོ་ན་ཉིད་ཅེས་བྱ་བ་གང་དེ་ཁོ་ན་ཉིད་བསྡུས་པ་ལ་སོགས་པའི་རྩ་བའི་རྒྱུད་དང་རྒྱུད་བླ་མ་ལས་སྔགས་ཙམ་གསུངས་ཀྱི་སྔགས་བཏུ་བ་ནི་མ་བསྟན་ཏོ། །​བཤད་པའི་རྒྱུད་ལས་ནི་སྔགས་བཏུ་བ་དང་། སྔགས་ཀྱི་བརྡ་དང་། སྔགས་ཀྱི་དོན་དང་། སྔགས་ཀྱི་དེ་ཁོ་ན་ཉིད་བཅོམ་ལྡན་འདས་ཀྱིས་བདེན་པ་ཁོ་ནར་གསུངས་སོ། །​དེ་ནས་བཤད་པའི་རྒྱུད་མ་རྟོགས་ན་ཕྱི་རོལ་གྱི་སྔགས་</w:t>
       </w:r>
       <w:r>
         <w:rPr>
@@ -1540,7 +1540,7 @@
         <w:footnoteReference w:id="188"/>
       </w:r>
       <w:r>
-        <w:t xml:space="preserve">ཀ་ར་ཎ་ཞེས་པའི་མིང་གི་བརྡས་ཡོངས་སུ་བཤད་པས་ཤེས་པར་འགྱུར་རོ། །​དེ་བས་ན་དེའི་ཚིག་དང་ངག་དང་སྡེབ་སྦྱོར་དང་། འགྲེལ་པ་དང་། ཚིགས་སུ་བཅད་པ་དང་། རྐྱང་པ་དང་རྒྱུན་ཆགས་ལ་སོགས་པས་ཆོས་ཀྱི་ཕུང་པོ་བརྒྱད་ཁྲི་བཞི་སྟོང་གི་མདོ་སྡེ་དང་། རྒྱུད་དང་། རྟོག་པ་དང་།སྡེ་སྣོད་གསུམ་དང་། སྙན་དངགས་དང་། གར་གྱི་བསྟན་བཅོས་ལ་སོགས་པ་འཇིག་རྟེན་ལས་འདས་པའི་བསྟན་བཅོས་རྣམས་ཡང་དག་པར་འབྱུང་སྟེ། བསྟན་བཅོས་</w:t>
+        <w:t xml:space="preserve">ཀ་ར་ཎ་ཞེས་པའི་མིང་གི་བརྡས་ཡོངས་སུ་བཤད་པས་ཤེས་པར་འགྱུར་རོ། །​དེ་བས་ན་དེའི་ཚིག་དང་ངག་དང་སྡེབ་སྦྱོར་དང་། འགྲེལ་པ་དང་། ཚིགས་སུ་བཅད་པ་དང་། རྐྱང་པ་དང་རྒྱུན་ཆགས་ལ་སོགས་པས་ཆོས་ཀྱི་ཕུང་པོ་བརྒྱད་ཁྲི་བཞི་སྟོང་གི་མདོ་སྡེ་དང་། རྒྱུད་དང་། རྟོག་པ་དང་། སྡེ་སྣོད་གསུམ་དང་། སྙན་དངགས་དང་། གར་གྱི་བསྟན་བཅོས་ལ་སོགས་པ་འཇིག་རྟེན་ལས་འདས་པའི་བསྟན་བཅོས་རྣམས་ཡང་དག་པར་འབྱུང་སྟེ། བསྟན་བཅོས་</w:t>
       </w:r>
       <w:r>
         <w:rPr>
@@ -1702,7 +1702,7 @@
         <w:footnoteReference w:id="206"/>
       </w:r>
       <w:r>
-        <w:t xml:space="preserve">དག་བསྟན་ནས། ད་ནི་རྫོགས་པ་དང་མ་རྫོགས་པའི་སེམས་ཅན་རྣམས་ཀྱི་ཁམས་རྣམས་ཀྱི་ངག་རྣམ་པར་དག་པ་ཇི་ལྟ་བ་ཉིད་བསྟན་པར་བྱ་བའི་ཕྱིར་བཤད་པ། མིའམ་ཅིའི་རྒྱལ་པོས་ཞུས་པའི་མདོ་ལས་གསུངས་པ། མིའམ་ཅིའི་བདག་པོ་སེམས་ཅན་ཐམས་ཅད་ཀྱི་སྒྲ་སྐད་གང་ལས་བྱུང་སྨྲས་པ། རིགས་ཀྱི་བུ་སེམས་ཅན་ཐམས་ཅད་ཀྱི་སྒྲ་སྐད་ནི་ནམ་མཁའ་ལས་བྱུང་ངོ། །​སྨྲས་པ། མིའམ་ཅིའི་བདག་པོ་སེམས་ཅན་ཐམས་ཅད་ཀྱི་སྒྲ་སྐད་ཁོང་པའི་ནང་ནས་མི་འབྱུང་ངམ། སྨྲས་པ། རིགས་ཀྱི་བུ་ཇི་སྙམ་དུ་སེམས། སེམས་ཅན་ཐམས་ཅད་ཀྱི་སྒྲ་སྐད་ལུས་ཀྱི་ནང་ཁོང་ནས་འབྱུང་ངམ། འོན་ཏེ་སེམས་ལས་འབྱུང་། སྨྲས་པ། མིའམ་ཅིའི་བདག་པོ་ལུས་ལས་ཀྱང་མ་ཡིན། སེམས་ལས་ཀྱང་མ་ཡིན་ནོ། །​ཅིའི་ཕྱིར་ཞེ་ན། ལུས་ནི་བེམས་པོ་གཡོ་བ་མེད་པ་བྱེད་པ་མེད་པ་</w:t>
+        <w:t xml:space="preserve">དག་བསྟན་ནས། ད་ནི་རྫོགས་པ་དང་མ་རྫོགས་པའི་སེམས་ཅན་རྣམས་ཀྱི་ཁམས་རྣམས་ཀྱི་ངག་རྣམ་པར་དག་པ་ཇི་ལྟ་བ་ཉིད་བསྟན་པར་བྱ་བའི་ཕྱིར་བཤད་པ། མིའམ་ཅིའི་རྒྱལ་པོས་ཞུས་པའི་མདོ་ལས་གསུངས་པ། མིའམ་ཅིའི་བདག་པོ་སེམས་ཅན་ཐམས་ཅད་ཀྱི་སྒྲ་སྐད་གང་ལས་བྱུང་སྨྲས་པ། རིགས་ཀྱི་བུ་སེམས་ཅན་ཐམས་ཅད་ཀྱི་སྒྲ་སྐད་ནི་ནམ་མཁའ་ལས་བྱུང་ངོ། །​སྨྲས་པ། མིའམ་ཅིའི་བདག་པོ་སེམས་ཅན་ཐམས་ཅད་ཀྱི་སྒྲ་སྐད་ཁོང་པའི་ནང་ནས་མི་འབྱུང་ངམ། སྨྲས་པ། རིགས་ཀྱི་བུ་ཇི་སྙམ་དུ་སེམས། སེམས་ཅན་ཐམས་ཅད་ཀྱི་སྒྲ་སྐད་ལུས་ཀྱི་ནང་ཁོང་ནས་འབྱུང་ངམ། འོན་ཏེ་སེམས་ལས་འབྱུང་། སྨྲས་པ། མིའམ་ཅིའི་བདག་པོ་ལུས་ལས་ཀྱང་མ་ཡིན། སེམས་ལས་ཀྱང་མ་ཡིན་ནོ། །​ཅིའི་ཕྱིར་ཞེ་ན། ལུས་ནི་བེམས་པོ་གཡོ་བ་མེད་པ་བྱེད་པ་མེད་པ། རྩྭ་</w:t>
       </w:r>
       <w:r>
         <w:rPr>
@@ -1711,7 +1711,7 @@
         <w:footnoteReference w:id="207"/>
       </w:r>
       <w:r>
-        <w:t xml:space="preserve">རྩྭ་དང་བོང་བ་དང་། རྩིག་པ་དང་། ཤིང་དང་། མིག་ཡོར་ལྟ་བུའོ། །​སེམས་ནི་གཟུགས་མེད་པ། བསྟན་དུ་མེད་པ། ཐོགས་པ་མེད་པ། རྣམ་པར་རིག་པ་མེད་པ་སྟེ་སྒྱུ་མ་ལྟ་བུའོ། །​སྨྲས་པ། རིགས་ཀྱི་བུ་ལུས་དང་སེམས་མ་གཏོགས་པར་གཞན་གང་ནས་སྒྲ་འབྱུང་བར་འགྱུར།</w:t>
+        <w:t xml:space="preserve">དང་བོང་བ་དང་། རྩིག་པ་དང་། ཤིང་དང་། མིག་ཡོར་ལྟ་བུའོ། །​སེམས་ནི་གཟུགས་མེད་པ། བསྟན་དུ་མེད་པ། ཐོགས་པ་མེད་པ། རྣམ་པར་རིག་པ་མེད་པ་སྟེ་སྒྱུ་མ་ལྟ་བུའོ། །​སྨྲས་པ། རིགས་ཀྱི་བུ་ལུས་དང་སེམས་མ་གཏོགས་པར་གཞན་གང་ནས་སྒྲ་འབྱུང་བར་འགྱུར།</w:t>
       </w:r>
       <w:r>
         <w:t xml:space="preserve"> </w:t>
@@ -1966,7 +1966,7 @@
         <w:footnoteReference w:id="235"/>
       </w:r>
       <w:r>
-        <w:t xml:space="preserve">ལ་མཁས་པ་ལགས་སོ། །​བཅོམ་ལྡན་འདས་ཀྱིས་བཀའ་སྩལ་པ། བཟང་སྐྱོང་དེ་དེ་བཞིན་ཏེ།རྒྱལ་པོའི་བུ་གཞོན་ནུ་སྨན་ཆེན་འདི་ནི་བཅོམ་ལྡན་འདས་རྣམ་པར་གཟིགས་ལ་དགེ་བའི་རྩ་བ་བསྐྱེད་པ་ཡིན་ནོ། །​བཟང་སྐྱོང་རྒྱལ་པོའི་བུ་གཞོན་ནུ་སྨན་ཆེན་འདི་</w:t>
+        <w:t xml:space="preserve">ལ་མཁས་པ་ལགས་སོ། །​བཅོམ་ལྡན་འདས་ཀྱིས་བཀའ་སྩལ་པ། བཟང་སྐྱོང་དེ་དེ་བཞིན་ཏེ། རྒྱལ་པོའི་བུ་གཞོན་ནུ་སྨན་ཆེན་འདི་ནི་བཅོམ་ལྡན་འདས་རྣམ་པར་གཟིགས་ལ་དགེ་བའི་རྩ་བ་བསྐྱེད་པ་ཡིན་ནོ། །​བཟང་སྐྱོང་རྒྱལ་པོའི་བུ་གཞོན་ནུ་སྨན་ཆེན་འདི་</w:t>
       </w:r>
       <w:r>
         <w:rPr>
@@ -2083,7 +2083,7 @@
         <w:footnoteReference w:id="248"/>
       </w:r>
       <w:r>
-        <w:t xml:space="preserve">རྒྱས་པར་བཤད་པའི་བསྡུས་པ་བསྟན་པར་བྱ་སྟེ། དེ་ལ་དང་པོ་ཁོ་ནར་རྣམ་པར་ཤེས་པ་གསུམ་གྱི་རྣམ་གྲངས་དག་བཤད་པར་བྱའོ། །​དེ་ཡང་བཅོམ་ལྡན་འདས་ཀྱིས་ཤེས་རབ་དང་ཐབས་ཞེས་བྱ་བའི་མིང་གསལ་བའི་དགོངས་པས་བཤད་པ་འདིས་མ་ནིང་གི་ཚིག་ནི་ཉེ་བར་མཚོན་པ་ཡིན་ལ། ཉེ་བར་ཐོབ་པའི་ཡེ་ཤེས་ནི་གསལ་བ་མ་ཡིན་ནོ། །​དེ་བས་ན་སེམས་དང་ཡིད་དང་རྣམ་པར་ཤེས་པ་ཞེས་བྱ་བ་དང་། ཀུན་བརྟགས་པ་དང་། གཞན་དབང་དང་། ཡོངས་སུ་གྲུབ་པ་དང་། འདོད་ཆགས་དང་། ཞེ་སྡང་དང་། གཏི་མུག་ཅེས་བྱ་བ་དང་། ངོ་བོ་ཉིད་གསུམ་ཞེས་བྱ་བ་ལ་སོགས་པའི་རྣམ་གྲངས་ཐེག་པ་ཆེན་པོ་དང་ཐུན་མོང་དུ་གྱུར་པའོ། །​རྡོ་རྗེ་ཐེག་པ་འདིར་རྣམ་གྲངས་གསུངས་པ། སྣང་བ་དང་།སྣང་བ་མཆེད་པ་དང་། སྣང་བ་ཐོབ་པ་དང་། སྟོང་པ་དང་། ཤིན་ཏུ་སྟོང་པ་དང་། སྟོང་པ་ཆེན་པོ་དང་། སེམས་དང་སེམས་ལས་བྱུང་བ་དང་། མ་རིག་པ་དང་། འདོད་ཆགས་དང་། འདོད་ཆགས་དང་བྲལ་བ་དང་། འདོད་ཆགས་བར་མ་ཞེས་བྱའོ། །​དེ་ལྟར་སེམས་ཀྱི་རྣམ་གྲངས་བསྟན་ནས། ད་ནི་སོ་སོ་</w:t>
+        <w:t xml:space="preserve">རྒྱས་པར་བཤད་པའི་བསྡུས་པ་བསྟན་པར་བྱ་སྟེ། དེ་ལ་དང་པོ་ཁོ་ནར་རྣམ་པར་ཤེས་པ་གསུམ་གྱི་རྣམ་གྲངས་དག་བཤད་པར་བྱའོ། །​དེ་ཡང་བཅོམ་ལྡན་འདས་ཀྱིས་ཤེས་རབ་དང་ཐབས་ཞེས་བྱ་བའི་མིང་གསལ་བའི་དགོངས་པས་བཤད་པ་འདིས་མ་ནིང་གི་ཚིག་ནི་ཉེ་བར་མཚོན་པ་ཡིན་ལ། ཉེ་བར་ཐོབ་པའི་ཡེ་ཤེས་ནི་གསལ་བ་མ་ཡིན་ནོ། །​དེ་བས་ན་སེམས་དང་ཡིད་དང་རྣམ་པར་ཤེས་པ་ཞེས་བྱ་བ་དང་། ཀུན་བརྟགས་པ་དང་། གཞན་དབང་དང་། ཡོངས་སུ་གྲུབ་པ་དང་། འདོད་ཆགས་དང་། ཞེ་སྡང་དང་། གཏི་མུག་ཅེས་བྱ་བ་དང་། ངོ་བོ་ཉིད་གསུམ་ཞེས་བྱ་བ་ལ་སོགས་པའི་རྣམ་གྲངས་ཐེག་པ་ཆེན་པོ་དང་ཐུན་མོང་དུ་གྱུར་པའོ། །​རྡོ་རྗེ་ཐེག་པ་འདིར་རྣམ་གྲངས་གསུངས་པ། སྣང་བ་དང་། སྣང་བ་མཆེད་པ་དང་། སྣང་བ་ཐོབ་པ་དང་། སྟོང་པ་དང་། ཤིན་ཏུ་སྟོང་པ་དང་། སྟོང་པ་ཆེན་པོ་དང་། སེམས་དང་སེམས་ལས་བྱུང་བ་དང་། མ་རིག་པ་དང་། འདོད་ཆགས་དང་། འདོད་ཆགས་དང་བྲལ་བ་དང་། འདོད་ཆགས་བར་མ་ཞེས་བྱའོ། །​དེ་ལྟར་སེམས་ཀྱི་རྣམ་གྲངས་བསྟན་ནས། ད་ནི་སོ་སོ་</w:t>
       </w:r>
       <w:r>
         <w:rPr>
@@ -2119,7 +2119,7 @@
         <w:footnoteReference w:id="252"/>
       </w:r>
       <w:r>
-        <w:t xml:space="preserve">མ་མེད་པའི་ངོ་བོ་ཉིད་དུ་དངོས་པོ་མ་ལུས་པར་དམིགས་པ་བྱང་ཆུབ་ཀྱི་སེམས་ཀུན་དུ་བཟང་པོ་གཉིས་པ་སྟེ། རིམ་པ་གཉིས་པ་ཤིན་ཏུ་སྟོང་པའི་མཚན་ཉིད་ཅན་ཨཱཿཞེས་</w:t>
+        <w:t xml:space="preserve">མ་མེད་པའི་ངོ་བོ་ཉིད་དུ་དངོས་པོ་མ་ལུས་པར་དམིགས་པ་བྱང་ཆུབ་ཀྱི་སེམས་ཀུན་དུ་བཟང་པོ་གཉིས་པ་སྟེ། རིམ་པ་གཉིས་པ་ཤིན་ཏུ་སྟོང་པའི་མཚན་ཉིད་ཅན་ཨཱཿ་</w:t>
       </w:r>
       <w:r>
         <w:rPr>
@@ -2128,7 +2128,7 @@
         <w:footnoteReference w:id="253"/>
       </w:r>
       <w:r>
-        <w:t xml:space="preserve">བྱ་བ་ངག་གི་སྒོ་ལ་བརྟེན་པའི་ས་བོན་བརྟན་པར་བྱེད་པའི་རྒྱུ་སྟེ། མོས་པ་ཆུང་བའི་སེམས་ཅན་རྣམས་ཀྱིས་དེ་བཞིན་གཤེགས་པས་དགོངས་ཏེ་གསུངས་པ་རྟོགས་པར་མི་འགྱུར་བས་ཉི་མའི་དཀྱིལ་འཁོར་ལ་བརྟེན་ནས་དམིགས་པར་བྱེད་ཅིང་རྡོ་རྗེ་རྩེ་ལྔ་པའམ། རིན་པོ་ཆེའམ། ཉིན་མོའམ། སྐྱེས་པའི་གཟུགས་སམ། གཡས་པ་ཞེས་བྱ་བའམ། རྩུབ་པའི་རྣམ་པ་ནི་སེམས་ལས་བྱུང་བའི་ཀུན་རྫོབ་ཀྱི་གཟུགས་སོ། །​སྣང་བ་ཐོབ་པ་གང་ཞེ་ན། དེ་བཞིན་དུ་ནམ་མཁའི་མཚན་ཉིད་དངོས་པོ་མེད་པའི་གཟུགས་ཅན་ལུས་དང་ངག་མེད་པ་སྟེ། ཇི་ལྟར་མཚམས་ཀྱི་སྨག་ལ་བབ་པའི་ངོ་བོར་ཁྱབ་པ་ཕྲ་ཞིང་བདག་མེད་པ་སྲོག་དང་རྩོལ་བ་མི་རྒྱུ་བས་</w:t>
+        <w:t xml:space="preserve">ཞེས་བྱ་བ་ངག་གི་སྒོ་ལ་བརྟེན་པའི་ས་བོན་བརྟན་པར་བྱེད་པའི་རྒྱུ་སྟེ། མོས་པ་ཆུང་བའི་སེམས་ཅན་རྣམས་ཀྱིས་དེ་བཞིན་གཤེགས་པས་དགོངས་ཏེ་གསུངས་པ་རྟོགས་པར་མི་འགྱུར་བས་ཉི་མའི་དཀྱིལ་འཁོར་ལ་བརྟེན་ནས་དམིགས་པར་བྱེད་ཅིང་རྡོ་རྗེ་རྩེ་ལྔ་པའམ། རིན་པོ་ཆེའམ། ཉིན་མོའམ། སྐྱེས་པའི་གཟུགས་སམ། གཡས་པ་ཞེས་བྱ་བའམ། རྩུབ་པའི་རྣམ་པ་ནི་སེམས་ལས་བྱུང་བའི་ཀུན་རྫོབ་ཀྱི་གཟུགས་སོ། །​སྣང་བ་ཐོབ་པ་གང་ཞེ་ན། དེ་བཞིན་དུ་ནམ་མཁའི་མཚན་ཉིད་དངོས་པོ་མེད་པའི་གཟུགས་ཅན་ལུས་དང་ངག་མེད་པ་སྟེ། ཇི་ལྟར་མཚམས་ཀྱི་སྨག་ལ་བབ་པའི་ངོ་བོར་ཁྱབ་པ་ཕྲ་ཞིང་བདག་མེད་པ་སྲོག་དང་རྩོལ་བ་མི་རྒྱུ་བས་</w:t>
       </w:r>
       <w:r>
         <w:rPr>
@@ -2203,7 +2203,7 @@
         <w:footnoteReference w:id="261"/>
       </w:r>
       <w:r>
-        <w:t xml:space="preserve">ཞི་བ་དང་། རྣམ་པར་རྟོག་པ་དང་། འཇིགས་པ་དང་། འཇིགས་པ་བར་མ་དང་། ཤིན་ཏུ་འཇིགས་པ་དང་། སྲེད་པ་དང་། སྲེད་པ་བར་མ་དང་། ཤིན་ཏུ་སྲེད་པ་དང་། ཉེ་བར་ལེན་པ་དང་། མི་དགེ་བ་དང་། བཀྲེས་པ་དང་། སྐོམ་པ་དང་། ཚོར་བ་དང་། ཚོར་བ་བར་མ་དང་། ཤིན་ཏུ་ཚོར་བ་དང་། རིག་པ་པོ་དང་། རིག་པ་དང་། འཛིན་པའི་གཞི་དང་། སོ་སོར་རྟོག་པ་དང་། ངོ་ཚ་ཤེས་པ་དང་། སྙིང་རྗེ་དང་། བརྩེ་བ་དང་། བརྩེ་བ་བར་མ་དང་། ཤིན་ཏུ་བརྩེ་བ་དང་། དོགས་པ་དང་བཅས་པ་དང་། སྡུད་པ་དང་། ཕྲག་དོག་སྟེ། མཚན་ཉིད་སུམ་ཅུ་རྩ་གསུམ་མོ། །​ཐབས་ཀྱི་ཡེ་ཤེས་ཀྱི་རང་བཞིན་ནི་ཆགས་པ་དང་།ཀུན་དུ་ཆགས་པ་དང་། དགའ་བ་དང་། དགའ་བ་བར་མ་དང་། ཤིན་ཏུ་དགའ་བ་དང་། རངས་པ་དང་། རབ་ཏུ་མགུ་བ་དང་། ངོ་མཚར་བ་དང་། དགོད་པ་དང་། ཚིམ་པ་དང་། འཁྱུད་པ་དང་། འོ་བྱེད་པ་དང་། འཇིབ་པ་དང་། བརྟན་པ་དང་། བརྩོན་པ་དང་། ཁེངས་པ་དང་། བྱ་བ་དང་། དབྲོག་པ་དང་། སྟོབས་དང་། སྤྲོ་བ་དང་། དཀའ་བ་ལ་སྦྱོར་བ་དང་། དཀའ་བ་ལ་སྦྱོར་བ་བར་མ་དང་། ཤིན་ཏུ་དཀའ་བ་ལ་སྦྱོར་བ་དང་། དྲག་པ་དང་། རྣམ་པར་སྒེག་པ་དང་། འགྲས་པ་དང་། དགེ་བ་དང་། ཚིག་གསལ་བ་དང་། བདེན་པ་དང་། མི་བདེན་པ་དང་། ངེས་པ་དང་། ཉེ་བར་མི་ལེན་པ་དང་། སྦྱིན་པ་པོ་དང་། བསྐུལ་</w:t>
+        <w:t xml:space="preserve">ཞི་བ་དང་། རྣམ་པར་རྟོག་པ་དང་། འཇིགས་པ་དང་། འཇིགས་པ་བར་མ་དང་། ཤིན་ཏུ་འཇིགས་པ་དང་། སྲེད་པ་དང་། སྲེད་པ་བར་མ་དང་། ཤིན་ཏུ་སྲེད་པ་དང་། ཉེ་བར་ལེན་པ་དང་། མི་དགེ་བ་དང་། བཀྲེས་པ་དང་། སྐོམ་པ་དང་། ཚོར་བ་དང་། ཚོར་བ་བར་མ་དང་། ཤིན་ཏུ་ཚོར་བ་དང་། རིག་པ་པོ་དང་། རིག་པ་དང་། འཛིན་པའི་གཞི་དང་། སོ་སོར་རྟོག་པ་དང་། ངོ་ཚ་ཤེས་པ་དང་། སྙིང་རྗེ་དང་། བརྩེ་བ་དང་། བརྩེ་བ་བར་མ་དང་། ཤིན་ཏུ་བརྩེ་བ་དང་། དོགས་པ་དང་བཅས་པ་དང་། སྡུད་པ་དང་། ཕྲག་དོག་སྟེ། མཚན་ཉིད་སུམ་ཅུ་རྩ་གསུམ་མོ། །​ཐབས་ཀྱི་ཡེ་ཤེས་ཀྱི་རང་བཞིན་ནི་ཆགས་པ་དང་། ཀུན་དུ་ཆགས་པ་དང་། དགའ་བ་དང་། དགའ་བ་བར་མ་དང་། ཤིན་ཏུ་དགའ་བ་དང་། རངས་པ་དང་། རབ་ཏུ་མགུ་བ་དང་། ངོ་མཚར་བ་དང་། དགོད་པ་དང་། ཚིམ་པ་དང་། འཁྱུད་པ་དང་། འོ་བྱེད་པ་དང་། འཇིབ་པ་དང་། བརྟན་པ་དང་། བརྩོན་པ་དང་། ཁེངས་པ་དང་། བྱ་བ་དང་། དབྲོག་པ་དང་། སྟོབས་དང་། སྤྲོ་བ་དང་། དཀའ་བ་ལ་སྦྱོར་བ་དང་། དཀའ་བ་ལ་སྦྱོར་བ་བར་མ་དང་། ཤིན་ཏུ་དཀའ་བ་ལ་སྦྱོར་བ་དང་། དྲག་པ་དང་། རྣམ་པར་སྒེག་པ་དང་། འགྲས་པ་དང་། དགེ་བ་དང་། ཚིག་གསལ་བ་དང་། བདེན་པ་དང་། མི་བདེན་པ་དང་། ངེས་པ་དང་། ཉེ་བར་མི་ལེན་པ་དང་། སྦྱིན་པ་པོ་དང་། བསྐུལ་</w:t>
       </w:r>
       <w:r>
         <w:rPr>
@@ -2266,7 +2266,7 @@
         <w:footnoteReference w:id="268"/>
       </w:r>
       <w:r>
-        <w:t xml:space="preserve">སྣང་བ་ལྟ་བུ་ཤིན་ཏུ་སྟོང་པ་ཉིད་ཙམ་མོ། །​དེ་བཞིན་དུ་སྣང་བ་ཉེ་བར་ཐོབ་པའི་ཡེ་ཤེས་ནི་མུན་ནག་ལྟ་བུ་སྟེ། སྟོང་པ་ཆེན་པོའི་མཚན་ཉིད་ཡིན་ལ།རྣམ་པར་ཤེས་པ་གསུམ་པོ་དེ་དག་ནི་ནམ་མཁའི་མཚན་ཉིད་ཅན་རྣམ་པ་མེད་པའི་ངོ་བོར་ཁྱབ་པ་འགྲོ་བ་དང་འོང་བ་དང་བྲལ་བའོ་ཞེས་བཤད་ན། ཇི་ལྟར་ན་ཉིན་དང་མཚན་དུ་ལུས་ལས་</w:t>
+        <w:t xml:space="preserve">སྣང་བ་ལྟ་བུ་ཤིན་ཏུ་སྟོང་པ་ཉིད་ཙམ་མོ། །​དེ་བཞིན་དུ་སྣང་བ་ཉེ་བར་ཐོབ་པའི་ཡེ་ཤེས་ནི་མུན་ནག་ལྟ་བུ་སྟེ། སྟོང་པ་ཆེན་པོའི་མཚན་ཉིད་ཡིན་ལ། རྣམ་པར་ཤེས་པ་གསུམ་པོ་དེ་དག་ནི་ནམ་མཁའི་མཚན་ཉིད་ཅན་རྣམ་པ་མེད་པའི་ངོ་བོར་ཁྱབ་པ་འགྲོ་བ་དང་འོང་བ་དང་བྲལ་བའོ་ཞེས་བཤད་ན། ཇི་ལྟར་ན་ཉིན་དང་མཚན་དུ་ལུས་ལས་</w:t>
       </w:r>
       <w:r>
         <w:rPr>
@@ -2284,7 +2284,7 @@
         <w:footnoteReference w:id="270"/>
       </w:r>
       <w:r>
-        <w:t xml:space="preserve">མེད་པར་བྱེད། འདོད་ཆགས་དང་། འདོད་ཆགས་དང་བྲལ་བ་དང་། འདོད་ཆགས་བར་མ་ལ་སོགས་པ་རང་བཞིན་བརྒྱ་དྲུག་ཅུ་གང་ལས་ཉམས་སུ་མྱོང་བར་འགྱུར་བའི་རྒྱུ་འདིར་བཅོམ་ལྡན་འདས་རྡོ་རྗེ་སློབ་དཔོན་སྟོན་པས་བཤད་དུ་གསོལ། རྡོ་རྗེ་སློབ་དཔོན་གྱིས་སྨྲས་པ།རྣམ་པར་ཤེས་པ་གསུམ་ནི་རྩ་བ་མེད་པ། གནས་པ་མེད་པ། གཞི་མེད་པ། མཚན་ཉིད་མེད་པ། ཁ་དོག་དང་དབྱིབས་མེད་པ། དབང་པོ་ལས་འདས་པ་ཡིན་པར་ནི་བདེན་ཏེ། དེ་ལྟ་མོད་ཀྱི་སྣང་བ་དང་བཅས་པ་ཡིན་ལ་དེས་ན་རླུང་གི་ཁམས་དང་ལྷན་ཅིག་མེལ་ཚེ་བྱེད་དེ་གང་གི་ཕྱིར་རླུང་གི་ཁམས་ནི་གཟུགས་མེད་ཀྱང་གཡོ་ཞིང་བསྐྱོད་པ་ལ་སོགས་པའི་བྱ་བ་སྟོན་པས་རྗེས་སུ་དཔག་པ་ལས་ཤེས་པར་བྱའོ། །​དེ་བཞིན་དུ་རྣམ་པར་ཤེས་པ་</w:t>
+        <w:t xml:space="preserve">མེད་པར་བྱེད། འདོད་ཆགས་དང་། འདོད་ཆགས་དང་བྲལ་བ་དང་། འདོད་ཆགས་བར་མ་ལ་སོགས་པ་རང་བཞིན་བརྒྱ་དྲུག་ཅུ་གང་ལས་ཉམས་སུ་མྱོང་བར་འགྱུར་བའི་རྒྱུ་འདིར་བཅོམ་ལྡན་འདས་རྡོ་རྗེ་སློབ་དཔོན་སྟོན་པས་བཤད་དུ་གསོལ། རྡོ་རྗེ་སློབ་དཔོན་གྱིས་སྨྲས་པ། རྣམ་པར་ཤེས་པ་གསུམ་ནི་རྩ་བ་མེད་པ། གནས་པ་མེད་པ། གཞི་མེད་པ། མཚན་ཉིད་མེད་པ། ཁ་དོག་དང་དབྱིབས་མེད་པ། དབང་པོ་ལས་འདས་པ་ཡིན་པར་ནི་བདེན་ཏེ། དེ་ལྟ་མོད་ཀྱི་སྣང་བ་དང་བཅས་པ་ཡིན་ལ་དེས་ན་རླུང་གི་ཁམས་དང་ལྷན་ཅིག་མེལ་ཚེ་བྱེད་དེ་གང་གི་ཕྱིར་རླུང་གི་ཁམས་ནི་གཟུགས་མེད་ཀྱང་གཡོ་ཞིང་བསྐྱོད་པ་ལ་སོགས་པའི་བྱ་བ་སྟོན་པས་རྗེས་སུ་དཔག་པ་ལས་ཤེས་པར་བྱའོ། །​དེ་བཞིན་དུ་རྣམ་པར་ཤེས་པ་</w:t>
       </w:r>
       <w:r>
         <w:rPr>
@@ -2374,7 +2374,7 @@
         <w:footnoteReference w:id="280"/>
       </w:r>
       <w:r>
-        <w:t xml:space="preserve">དབྱེ་བ་རྟོགས་པར་གྱུར་པའི་རྣལ་འབྱོར་པས་འདས་པ་དང་། མ་འོངས་པ་དང་། ད་ལྟར་བྱུང་བའི་སེམས་ཅན་ཐམས་ཅད་ཀྱི་སེམས་ཀྱི་སྤྱོད་པ་རྣམ་པར་གཡོ་བ་ཤེས་པར་འགྱུར་ཏེ། བཅོམ་ལྡན་འདས་ཀྱིས་ཇི་སྐད་དུ་མིའམ་ཅིའི་རྒྱལ་པོ་ལྗོན་པས་ཞུས་པའི་མདོ་ལས།ཡང་དག་པར་རྫོགས་པའི་སངས་རྒྱས་ནི་ཐོགས་པ་མེད་པའི་ཡེ་ཤེས་མཐོང་བ་དང་ལྡན་ནོ། །​དེ་ཅིའི་ཕྱིར་ཞེ་ན། རིགས་ཀྱི་བུ་གང་སེམས་ཅན་ཐམས་ཅད་ཀྱི་འདས་པའི་སེམས་ཀྱི་རྒྱུད་ཟད་པ་དང་། འགགས་པ་དང་། བྲལ་བ་དང་། རྣམ་པར་འགྱུར་བ་</w:t>
+        <w:t xml:space="preserve">དབྱེ་བ་རྟོགས་པར་གྱུར་པའི་རྣལ་འབྱོར་པས་འདས་པ་དང་། མ་འོངས་པ་དང་། ད་ལྟར་བྱུང་བའི་སེམས་ཅན་ཐམས་ཅད་ཀྱི་སེམས་ཀྱི་སྤྱོད་པ་རྣམ་པར་གཡོ་བ་ཤེས་པར་འགྱུར་ཏེ། བཅོམ་ལྡན་འདས་ཀྱིས་ཇི་སྐད་དུ་མིའམ་ཅིའི་རྒྱལ་པོ་ལྗོན་པས་ཞུས་པའི་མདོ་ལས། ཡང་དག་པར་རྫོགས་པའི་སངས་རྒྱས་ནི་ཐོགས་པ་མེད་པའི་ཡེ་ཤེས་མཐོང་བ་དང་ལྡན་ནོ། །​དེ་ཅིའི་ཕྱིར་ཞེ་ན། རིགས་ཀྱི་བུ་གང་སེམས་ཅན་ཐམས་ཅད་ཀྱི་འདས་པའི་སེམས་ཀྱི་རྒྱུད་ཟད་པ་དང་། འགགས་པ་དང་། བྲལ་བ་དང་། རྣམ་པར་འགྱུར་བ་</w:t>
       </w:r>
       <w:r>
         <w:rPr>
@@ -2584,7 +2584,7 @@
         <w:footnoteReference w:id="303"/>
       </w:r>
       <w:r>
-        <w:t xml:space="preserve">ཉེས་པར་སྤྱོད་པ་ནི། གང་དང་པོར་ནི་རྨུགས་པ་སྟེ། དེ་ཉིད་ཀྱི་རང་བཞིན་ནི་ཡིད་ཀྱི་རང་བཞིན་གྱི་སེམས་ཀྱི་ཉེས་པར་སྤྱོད་པ་དང་། སེམས་ལས་བྱུང་བའི་རང་བཞིན་གྱི་ཉེས་པར་སྤྱོད་པ་དང་། མ་རིག་པའི་རང་བཞིན་གྱི་ཉེས་པར་སྤྱོད་པའོ། །​ཕྱག་ན་རྡོ་རྗེས་གསོལ་པ། སེམས་དང་སེམས་ལས་བྱུང་བ་དང་།མ་རིག་པའི་ཉེས་པར་སྤྱོད་པ་རྣམས་བཅོམ་ལྡན་འདས་ཀྱིས་བཤད་དུ་གསོལ། བདེ་བར་གཤེགས་པ་</w:t>
+        <w:t xml:space="preserve">ཉེས་པར་སྤྱོད་པ་ནི། གང་དང་པོར་ནི་རྨུགས་པ་སྟེ། དེ་ཉིད་ཀྱི་རང་བཞིན་ནི་ཡིད་ཀྱི་རང་བཞིན་གྱི་སེམས་ཀྱི་ཉེས་པར་སྤྱོད་པ་དང་། སེམས་ལས་བྱུང་བའི་རང་བཞིན་གྱི་ཉེས་པར་སྤྱོད་པ་དང་། མ་རིག་པའི་རང་བཞིན་གྱི་ཉེས་པར་སྤྱོད་པའོ། །​ཕྱག་ན་རྡོ་རྗེས་གསོལ་པ། སེམས་དང་སེམས་ལས་བྱུང་བ་དང་། མ་རིག་པའི་ཉེས་པར་སྤྱོད་པ་རྣམས་བཅོམ་ལྡན་འདས་ཀྱིས་བཤད་དུ་གསོལ། བདེ་བར་གཤེགས་པ་</w:t>
       </w:r>
       <w:r>
         <w:rPr>
@@ -2602,7 +2602,7 @@
         <w:footnoteReference w:id="305"/>
       </w:r>
       <w:r>
-        <w:t xml:space="preserve">ངས་པ་དང་། སོམ་ཉི་མཚན་མའི་གདོང་དང་།ཡིད་ཤིན་ཏུ་རྨོངས་པར་གྱུར་པས་ན་མ་རིག་པའི་ཉེས་པར་སྤྱོད་པ་ཐ་མལ་པའོ། །​དེ་ལྟར་འདི་དག་ནི་ལུས་དང་ངག་དང་ཡིད་ཀྱི་ཉེས་པར་སྤྱོད་པའོ་ཞེས་མི་ཤེས་ཤིང་རང་ཉིད་ཀྱིས་རང་བཞིན་གྱི་སྣང་བ་རླུང་གི་བཞོན་པའི་རང་བཞིན་ཅན་མ་ཤེས་ནས་ངའི་ལུས་དང་། ངའི་ངག་དང་། ངའི་སེམས་ཡིན་ནོ་ཞེས་བདག་ཏུ་རློམ་པ་དང་། ངར་སེམས་པས་ལས་</w:t>
+        <w:t xml:space="preserve">ངས་པ་དང་། སོམ་ཉི་མཚན་མའི་གདོང་དང་། ཡིད་ཤིན་ཏུ་རྨོངས་པར་གྱུར་པས་ན་མ་རིག་པའི་ཉེས་པར་སྤྱོད་པ་ཐ་མལ་པའོ། །​དེ་ལྟར་འདི་དག་ནི་ལུས་དང་ངག་དང་ཡིད་ཀྱི་ཉེས་པར་སྤྱོད་པའོ་ཞེས་མི་ཤེས་ཤིང་རང་ཉིད་ཀྱིས་རང་བཞིན་གྱི་སྣང་བ་རླུང་གི་བཞོན་པའི་རང་བཞིན་ཅན་མ་ཤེས་ནས་ངའི་ལུས་དང་། ངའི་ངག་དང་། ངའི་སེམས་ཡིན་ནོ་ཞེས་བདག་ཏུ་རློམ་པ་དང་། ངར་སེམས་པས་ལས་</w:t>
       </w:r>
       <w:r>
         <w:rPr>
@@ -2722,7 +2722,7 @@
         <w:footnoteReference w:id="318"/>
       </w:r>
       <w:r>
-        <w:t xml:space="preserve">རྣམ་པར་བྱང་བར་ཡང་མི་འགྱུར་རོ། །​བཅོམ་ལྡན་འདས་དབེན་པའམ་སྟོང་པ་ཉིད་བླ་ན་མེད་པ་ཡང་དག་པར་རྫོགས་པའི་བྱང་ཆུབ་མངོན་པར་རྫོགས་པར་འཚང་མི་རྒྱ་ལ། བཅོམ་ལྡན་འདས་དབེན་པ་དང་། སྟོང་པ་ཉིད་ལས་གུད་ན་ཆོས་གང་བླ་ན་མེད་པ་ཡང་དག་པར་རྫོགས་པའི་བྱང་ཆུབ་མངོན་པར་རྫོགས་པར་སངས་རྒྱས་པའམ། མངོན་པར་རྫོགས་པར་འཚང་རྒྱ་བའམ། མངོན་པར་རྫོགས་པར་འཚང་རྒྱ་བའི་ཆོས་དེ་དམིགས་སུ་མ་མཆིས་ན། བཅོམ་ལྡན་འདས་བཤད་པ་དེའི་དོན་ཇི་ལྟ་བུར་འཚལ་བར་བགྱི། བཅོམ་ལྡན་འདས་ཀྱིས་བསྟན་དུ་གསོལ། བདེ་བར་གཤེགས་པ་བསྟན་དུ་གསོལ། དེ་སྐད་ཅེས་གསོལ་པ་དང་།བཅོམ་ལྡན་འདས་ཀྱིས་ཚེ་དང་ལྡན་པ་རབ་འབྱོར་ལ་འདི་སྐད་ཅེས་བཀའ་སྩལ་ཏོ། །​རབ་འབྱོར་དེ་ཇི་སྙམ་དུ་སེམས། སེམས་ཅན་རྣམས་ནི་ཡུན་རིང་པོ་ནས་ངར་འཛིན་པ་དང་། ང་ཡིར་འཛིན་པ་ལ་སྤྱོད་དམ། རབ་འབྱོར་གྱིས་གསོལ་པ། བཅོམ་ལྡན་འདས་དེ་དེ་བཞིན་ནོ། །​བདེ་བར་གཤེགས་པ་དེ་དེ་བཞིན་ཏེ། སེམས་ཅན་རྣམས་ནི་ངར་འཛིན་པ་དང་། ང་ཡིར་འཛིན་པ་ལ་སྤྱོད་དོ། །​བཅོམ་ལྡན་འདས་ཀྱིས་བཀའ་སྩལ་པ། རབ་འབྱོར་དེ་ཇི་སྙམ་དུ་སེམས། འོན་ཀྱང་ངར་འཛིན་པ་དང་། ང་ཡིར་འཛིན་པ་སྟོང་པ་ཡིན་མོད། རབ་འབྱོར་གྱིས་གསོལ་པ། བཅོམ་ལྡན་འདས་སྟོང་པ་ལགས་སོ། །​བདེ་བར་གཤེགས་པ་སྟོང་པ་ལགས་སོ། །​བཅོམ་ལྡན་འདས་ཀྱིས་བཀའ་སྩལ་པ། རབ་འབྱོར་དེ་ཇི་སྙམ་དུ་སེམས་ངར་འཛིན་པ་དང་། ང་ཡིར་འཛིན་པས་སེམས་ཅན་རྣམས་འཁོར་བ་ན་འཁོར་རམ། རབ་འབྱོར་གྱིས་གསོལ་པ། བཅོམ་ལྡན་འདས་དེ་དེ་བཞིན་ནོ། །​བདེ་བར་གཤེགས་པ་དེ་དེ་བཞིན་ཏེ། ངར་འཛིན་པ་དང་། ང་ཡིར་འཛིན་པས་སེམས་ཅན་རྣམས་འཁོར་བ་ན་འཁོར་རོ། །​བཅོམ་ལྡན་འདས་ཀྱིས་བཀའ་སྩལ་པ། རབ་འབྱོར་དེ་ལྟར་ན་སེམས་ཅན་རྣམས་ཀུན་ནས་ཉོན་མོངས་པར་ཡང་སྣང་ངོ། །​རྣམ་པར་བྱང་བར་ཡང་སྣང་</w:t>
+        <w:t xml:space="preserve">རྣམ་པར་བྱང་བར་ཡང་མི་འགྱུར་རོ། །​བཅོམ་ལྡན་འདས་དབེན་པའམ་སྟོང་པ་ཉིད་བླ་ན་མེད་པ་ཡང་དག་པར་རྫོགས་པའི་བྱང་ཆུབ་མངོན་པར་རྫོགས་པར་འཚང་མི་རྒྱ་ལ། བཅོམ་ལྡན་འདས་དབེན་པ་དང་། སྟོང་པ་ཉིད་ལས་གུད་ན་ཆོས་གང་བླ་ན་མེད་པ་ཡང་དག་པར་རྫོགས་པའི་བྱང་ཆུབ་མངོན་པར་རྫོགས་པར་སངས་རྒྱས་པའམ། མངོན་པར་རྫོགས་པར་འཚང་རྒྱ་བའམ། མངོན་པར་རྫོགས་པར་འཚང་རྒྱ་བའི་ཆོས་དེ་དམིགས་སུ་མ་མཆིས་ན། བཅོམ་ལྡན་འདས་བཤད་པ་དེའི་དོན་ཇི་ལྟ་བུར་འཚལ་བར་བགྱི། བཅོམ་ལྡན་འདས་ཀྱིས་བསྟན་དུ་གསོལ། བདེ་བར་གཤེགས་པ་བསྟན་དུ་གསོལ། དེ་སྐད་ཅེས་གསོལ་པ་དང་། བཅོམ་ལྡན་འདས་ཀྱིས་ཚེ་དང་ལྡན་པ་རབ་འབྱོར་ལ་འདི་སྐད་ཅེས་བཀའ་སྩལ་ཏོ། །​རབ་འབྱོར་དེ་ཇི་སྙམ་དུ་སེམས། སེམས་ཅན་རྣམས་ནི་ཡུན་རིང་པོ་ནས་ངར་འཛིན་པ་དང་། ང་ཡིར་འཛིན་པ་ལ་སྤྱོད་དམ། རབ་འབྱོར་གྱིས་གསོལ་པ། བཅོམ་ལྡན་འདས་དེ་དེ་བཞིན་ནོ། །​བདེ་བར་གཤེགས་པ་དེ་དེ་བཞིན་ཏེ། སེམས་ཅན་རྣམས་ནི་ངར་འཛིན་པ་དང་། ང་ཡིར་འཛིན་པ་ལ་སྤྱོད་དོ། །​བཅོམ་ལྡན་འདས་ཀྱིས་བཀའ་སྩལ་པ། རབ་འབྱོར་དེ་ཇི་སྙམ་དུ་སེམས། འོན་ཀྱང་ངར་འཛིན་པ་དང་། ང་ཡིར་འཛིན་པ་སྟོང་པ་ཡིན་མོད། རབ་འབྱོར་གྱིས་གསོལ་པ། བཅོམ་ལྡན་འདས་སྟོང་པ་ལགས་སོ། །​བདེ་བར་གཤེགས་པ་སྟོང་པ་ལགས་སོ། །​བཅོམ་ལྡན་འདས་ཀྱིས་བཀའ་སྩལ་པ། རབ་འབྱོར་དེ་ཇི་སྙམ་དུ་སེམས་ངར་འཛིན་པ་དང་། ང་ཡིར་འཛིན་པས་སེམས་ཅན་རྣམས་འཁོར་བ་ན་འཁོར་རམ། རབ་འབྱོར་གྱིས་གསོལ་པ། བཅོམ་ལྡན་འདས་དེ་དེ་བཞིན་ནོ། །​བདེ་བར་གཤེགས་པ་དེ་དེ་བཞིན་ཏེ། ངར་འཛིན་པ་དང་། ང་ཡིར་འཛིན་པས་སེམས་ཅན་རྣམས་འཁོར་བ་ན་འཁོར་རོ། །​བཅོམ་ལྡན་འདས་ཀྱིས་བཀའ་སྩལ་པ། རབ་འབྱོར་དེ་ལྟར་ན་སེམས་ཅན་རྣམས་ཀུན་ནས་ཉོན་མོངས་པར་ཡང་སྣང་ངོ། །​རྣམ་པར་བྱང་བར་ཡང་སྣང་</w:t>
       </w:r>
       <w:r>
         <w:rPr>
@@ -2731,7 +2731,7 @@
         <w:footnoteReference w:id="319"/>
       </w:r>
       <w:r>
-        <w:t xml:space="preserve">ངོ་ཞེས་གསུངས་པ་དང་། དེ་བཞིན་དུ་ལས་ཀྱི་སྒྲིབ་པ་ཐམས་ཅད་རྣམ་པར་དག་པའི་མདོ་ལས་ཀྱང་། དགེ་སློང་འདི་ཇི་སྙམ་དུ་སེམས། ཅི་སྐྱེ་བ་མེད་པ་སྐྱེ་བའམ། འགག་པའམ། ཀུན་ནས་ཉོན་མོངས་པའམ། རྣམ་པར་བྱང་བར་འགྱུར་རམ། གསོལ་པ། བཅོམ་ལྡན་འདས་དེ་ནི་མ་ལགས་སོ། །​བཅོམ་ལྡན་འདས་ཀྱིས་བཀའ་སྩལ་པ། དགེ་སློང་འདི་ཇི་སྙམ་དུ་སེམས། ཅི་སྐྱེ་བ་མེད་པའི་ཆོས་རྣམས་སེམས་ཅན་དམྱལ་བར་འགྲོ་བར་འགྱུར་རམ། དུད་འགྲོའི་སྐྱེ་གནས་སམ། གཤིན་རྗེའི་འཇིག་རྟེན་དུ་སྐྱེ་བར་འགྱུར་རམ། གསོལ་པ།བཅོམ་ལྡན་འདས་སྐྱེ་བ་མ་མཆིས་པ་ཉིད་ཀྱང་མ་མཆིས་པ་ལགས་ན། ངན་འགྲོར་མཆི་བར་འགྱུར་བ་ལྟ་ག་ལ་མཆིས། བཅོམ་ལྡན་འདས་ཀྱིས་བཀའ་སྩལ་པ། དགེ་སློང་དེ་ལྟར་ཆོས་ཐམས་ཅད་ནི་དེ་ལྟར་འོད་གསལ་བ་ཡིན་ན་ཡང་བྱིས་པ་སོ་སོའི་སྐྱེ་བོ་རྣམས་ནི་ཡང་དག་པ་མ་ཡིན་པའི་ཆོས་རྣམས་ལ་བརྟགས།</w:t>
+        <w:t xml:space="preserve">ངོ་ཞེས་གསུངས་པ་དང་། དེ་བཞིན་དུ་ལས་ཀྱི་སྒྲིབ་པ་ཐམས་ཅད་རྣམ་པར་དག་པའི་མདོ་ལས་ཀྱང་། དགེ་སློང་འདི་ཇི་སྙམ་དུ་སེམས། ཅི་སྐྱེ་བ་མེད་པ་སྐྱེ་བའམ། འགག་པའམ། ཀུན་ནས་ཉོན་མོངས་པའམ། རྣམ་པར་བྱང་བར་འགྱུར་རམ། གསོལ་པ། བཅོམ་ལྡན་འདས་དེ་ནི་མ་ལགས་སོ། །​བཅོམ་ལྡན་འདས་ཀྱིས་བཀའ་སྩལ་པ། དགེ་སློང་འདི་ཇི་སྙམ་དུ་སེམས། ཅི་སྐྱེ་བ་མེད་པའི་ཆོས་རྣམས་སེམས་ཅན་དམྱལ་བར་འགྲོ་བར་འགྱུར་རམ། དུད་འགྲོའི་སྐྱེ་གནས་སམ། གཤིན་རྗེའི་འཇིག་རྟེན་དུ་སྐྱེ་བར་འགྱུར་རམ། གསོལ་པ། བཅོམ་ལྡན་འདས་སྐྱེ་བ་མ་མཆིས་པ་ཉིད་ཀྱང་མ་མཆིས་པ་ལགས་ན། ངན་འགྲོར་མཆི་བར་འགྱུར་བ་ལྟ་ག་ལ་མཆིས། བཅོམ་ལྡན་འདས་ཀྱིས་བཀའ་སྩལ་པ། དགེ་སློང་དེ་ལྟར་ཆོས་ཐམས་ཅད་ནི་དེ་ལྟར་འོད་གསལ་བ་ཡིན་ན་ཡང་བྱིས་པ་སོ་སོའི་སྐྱེ་བོ་རྣམས་ནི་ཡང་དག་པ་མ་ཡིན་པའི་ཆོས་རྣམས་ལ་བརྟགས།</w:t>
       </w:r>
       <w:r>
         <w:rPr>
@@ -2827,7 +2827,7 @@
         <w:footnoteReference w:id="329"/>
       </w:r>
       <w:r>
-        <w:t xml:space="preserve">བཤད་མ་ཐག་པའི་གསུང་རབ་ཀྱི་རྗེས་སུ་འབྲངས་ནས་ལུས་དང་ངག་དང་སེམས་ཀྱི་མཚན་ཉིད་ལ་སོ་སོར་བརྟགས་པས་ངེས་པར་འཚལ་ཏེ། ཏིང་ངེ་འཛིན་གཞན་གྱི་ཁྱད་པར་ཡང་རྗེ་བཙུན་གྱི་ཞལ་སྔ་ནས་གསོལ་ནས་གོང་ནས་གོང་དུ་ཏིང་ངེ་འཛིན་གྱི་ཁྱད་པར་ཞུ་བར་འཚལ་ལོ། །​བསྐྱེད་པའི་རིམ་པ་ནས་བརྩམས་ཏེ་ལུས་རྣམ་པར་དབེན་པའི་མཐར་ཐུག་པའི་བར་དུ་རྡོ་རྗེ་གསུམ་ལ་སོགས་པས་ཀྱང་མཚན་ཉིད་ལ་ལྷག་པར་མོས་པ་ཙམ་ལགས་ཏེ། དེ་བས་ན་ལུས་རྣམ་པར་དབེན་པ་ལ་ཡང་ལྷའི་གཟུགས་མེད་དེ། ལུས་ནི་རྡུལ་ཕྲ་རབ་བསགས་པ་ཙམ་ཡིན་པའི་ཕྱིར་རོ། །​ངག་རྣམ་པར་དབེན་པའི་མཐར་ཐུག་པ་ཡང་འཇུག་པ་ལ་སོགས་པའི་རིམ་གྱིས་རྡོ་རྗེ་བཟླས་པ་ཙམ་ཡོངས་སུ་ཤེས་པ་སྟེ། དེ་ལ་ཡང་ལྷའི་རྣམ་པ་མེད་དེ་སྒྲ་རྣམས་ནི་བྲག་ཅ་ལྟ་བུ་ཡིན་པའི་ཕྱིར་རོ། །​སེམས་རྣམ་པར་དབེན་པའི་མཐར་ཐུག་པ་ཡང་རང་བཞིན་གྱིས་སྣང་བ་ཙམ་ཡོངས་སུ་ཤེས་པ་ཙམ་དུ་ཟད་པས་དེར་ཡང་རྣམ་པ་ཐམས་ཅད་ཀྱི་མཆོག་དང་ལྡན་པའི་ལྷའི་སྐུའི་ངོ་བོར་རྙེད་པར་མི་འགྱུར་ཏེ།སེམས་ནི་སྣང་བ་ཙམ་ཡིན་པའི་ཕྱིར་རོ། །​</w:t>
+        <w:t xml:space="preserve">བཤད་མ་ཐག་པའི་གསུང་རབ་ཀྱི་རྗེས་སུ་འབྲངས་ནས་ལུས་དང་ངག་དང་སེམས་ཀྱི་མཚན་ཉིད་ལ་སོ་སོར་བརྟགས་པས་ངེས་པར་འཚལ་ཏེ། ཏིང་ངེ་འཛིན་གཞན་གྱི་ཁྱད་པར་ཡང་རྗེ་བཙུན་གྱི་ཞལ་སྔ་ནས་གསོལ་ནས་གོང་ནས་གོང་དུ་ཏིང་ངེ་འཛིན་གྱི་ཁྱད་པར་ཞུ་བར་འཚལ་ལོ། །​བསྐྱེད་པའི་རིམ་པ་ནས་བརྩམས་ཏེ་ལུས་རྣམ་པར་དབེན་པའི་མཐར་ཐུག་པའི་བར་དུ་རྡོ་རྗེ་གསུམ་ལ་སོགས་པས་ཀྱང་མཚན་ཉིད་ལ་ལྷག་པར་མོས་པ་ཙམ་ལགས་ཏེ། དེ་བས་ན་ལུས་རྣམ་པར་དབེན་པ་ལ་ཡང་ལྷའི་གཟུགས་མེད་དེ། ལུས་ནི་རྡུལ་ཕྲ་རབ་བསགས་པ་ཙམ་ཡིན་པའི་ཕྱིར་རོ། །​ངག་རྣམ་པར་དབེན་པའི་མཐར་ཐུག་པ་ཡང་འཇུག་པ་ལ་སོགས་པའི་རིམ་གྱིས་རྡོ་རྗེ་བཟླས་པ་ཙམ་ཡོངས་སུ་ཤེས་པ་སྟེ། དེ་ལ་ཡང་ལྷའི་རྣམ་པ་མེད་དེ་སྒྲ་རྣམས་ནི་བྲག་ཅ་ལྟ་བུ་ཡིན་པའི་ཕྱིར་རོ། །​སེམས་རྣམ་པར་དབེན་པའི་མཐར་ཐུག་པ་ཡང་རང་བཞིན་གྱིས་སྣང་བ་ཙམ་ཡོངས་སུ་ཤེས་པ་ཙམ་དུ་ཟད་པས་དེར་ཡང་རྣམ་པ་ཐམས་ཅད་ཀྱི་མཆོག་དང་ལྡན་པའི་ལྷའི་སྐུའི་ངོ་བོར་རྙེད་པར་མི་འགྱུར་ཏེ། སེམས་ནི་སྣང་བ་ཙམ་ཡིན་པའི་ཕྱིར་རོ། །​</w:t>
       </w:r>
       <w:r>
         <w:rPr>
@@ -2947,7 +2947,7 @@
         <w:footnoteReference w:id="342"/>
       </w:r>
       <w:r>
-        <w:t xml:space="preserve">ཉམས་སུ་མྱོང་ངོ། །​སྨན་ཆེན་ཁྱོད་ཅི་དང་ཅི་འདོད་པ་དྲིས་ཤིག་དང་། ངས་ཁྱོད་ལ་ལན་གདབ་བོ། དེ་སྐད་ཅེས་བཀའ་སྩལ་པ་དང་། བཅོམ་ལྡན་འདས་ལ་སྨན་ཆེན་གྱིས་འདི་སྐད་ཅེས་གསོལ་ཏོ། །​བཅོམ་ལྡན་འདས་རྣམ་པར་ཤེས་པ་འདིའི་རང་བཞིན་ཅི་ལགས། བཅོམ་ལྡན་འདས་ཀྱིས་བཀའ་སྩལ་པ། སྨན་ཆེན་སྒྱུ་མ་མཁན་གྱི་མིའི་རང་བཞིན་གང་ཡིན་པ་དང་། མིའི་གྲིབ་མ་ཆུའི་ནང་དུ་འབྱུང་བ་གསལ་བ་མ་ཡིན་ཞིང་མི་གསལ་བའི་རང་བཞིན་གང་ཡིན་པ་དང་། མིག་དང་ནམ་མཁའི་རང་བཞིན་གང་ཡིན་པ་དང་།</w:t>
+        <w:t xml:space="preserve">ཉམས་སུ་མྱོང་ངོ། །​སྨན་ཆེན་ཁྱོད་ཅི་དང་ཅི་འདོད་པ་དྲིས་ཤིག་དང་། ངས་ཁྱོད་ལ་ལན་གདབ་བོ། །​དེ་སྐད་ཅེས་བཀའ་སྩལ་པ་དང་། བཅོམ་ལྡན་འདས་ལ་སྨན་ཆེན་གྱིས་འདི་སྐད་ཅེས་གསོལ་ཏོ། །​བཅོམ་ལྡན་འདས་རྣམ་པར་ཤེས་པ་འདིའི་རང་བཞིན་ཅི་ལགས། བཅོམ་ལྡན་འདས་ཀྱིས་བཀའ་སྩལ་པ། སྨན་ཆེན་སྒྱུ་མ་མཁན་གྱི་མིའི་རང་བཞིན་གང་ཡིན་པ་དང་། མིའི་གྲིབ་མ་ཆུའི་ནང་དུ་འབྱུང་བ་གསལ་བ་མ་ཡིན་ཞིང་མི་གསལ་བའི་རང་བཞིན་གང་ཡིན་པ་དང་། མིག་དང་ནམ་མཁའི་རང་བཞིན་གང་ཡིན་པ་དང་།</w:t>
       </w:r>
       <w:r>
         <w:t xml:space="preserve"> </w:t>
@@ -2977,7 +2977,7 @@
         <w:footnoteReference w:id="345"/>
       </w:r>
       <w:r>
-        <w:t xml:space="preserve">བལྟ་བར་མི་བྱའོ། །​ཡང་སྨན་ཆེན་དེའི་མགོ་བོ་དང་ལག་པ་དང་རྐང་པ་དང་ལྡན་པར་གྱུར་པ་ཡང་ཆུའི་ནང་དུ་བྱུང་བའི་སྐྱེས་བུ་ཉིད་བཞིན་ནོ། །​དེ་ལ་ནི་གྲང་བའམ་དྲོ་བའམ་ལུས་དུབ་པ་ལ་སོགས་པ་མེད་དེ། དེ་ལ་ཤ་དང་ཉ་ཤ་ལ་སོགས་པ་མི་སྲིད་པའི་ཕྱིར་དང་།གྲིབ་མ་ནི་ཁམས་ཀྱིས་རྣམ་པར་གཞིག་མི་ནུས་པའི་ཕྱིར་རོ། །​དེ་ན་ཆུའི་ནང་དུ་བྱུང་བའི་སྐྱེས་བུའི་གཟུགས་བརྙན་ནི་བདེ་བའི་སྒྲའམ་སྡུག་བསྔལ་བའི་སྒྲ་བརྗོད་པར་མི་འགྱུར་རོ། །​དེ་བཞིན་དུ་རྣམ་པར་ཤེས་པ་འདི་ཡང་ཐོག་མར་འཆི་བའི་ལུས་ཀྱི་རང་བཞིན་ཡོངས་སུ་སྤངས་ནས་དེས་བྱས་པའི་གཟུགས་སུ་གྱུར་པའོ། །​དེ་ལྟར་བྱིས་པ་སོ་སོའི་སྐྱེ་བོ་སྲིད་པ་བར་མ་པ་ཞེས་བྱ་བའི་འཁོར་བའི་རྒྱུར་འགྱུར་རོ། །​དེ་ཉིད་བླ་མ་བརྒྱུད་པའི་རིམ་གྱིས་དེ་བཞིན་གཤེགས་པ་ཐམས་ཅད་ཀྱི་མན་ངག་ཐོབ་པ་རྣམས་ནི་བདག་ལ་བྱིན་གྱིས་བརླབ་པ་</w:t>
+        <w:t xml:space="preserve">བལྟ་བར་མི་བྱའོ། །​ཡང་སྨན་ཆེན་དེའི་མགོ་བོ་དང་ལག་པ་དང་རྐང་པ་དང་ལྡན་པར་གྱུར་པ་ཡང་ཆུའི་ནང་དུ་བྱུང་བའི་སྐྱེས་བུ་ཉིད་བཞིན་ནོ། །​དེ་ལ་ནི་གྲང་བའམ་དྲོ་བའམ་ལུས་དུབ་པ་ལ་སོགས་པ་མེད་དེ། དེ་ལ་ཤ་དང་ཉ་ཤ་ལ་སོགས་པ་མི་སྲིད་པའི་ཕྱིར་དང་། གྲིབ་མ་ནི་ཁམས་ཀྱིས་རྣམ་པར་གཞིག་མི་ནུས་པའི་ཕྱིར་རོ། །​དེ་ན་ཆུའི་ནང་དུ་བྱུང་བའི་སྐྱེས་བུའི་གཟུགས་བརྙན་ནི་བདེ་བའི་སྒྲའམ་སྡུག་བསྔལ་བའི་སྒྲ་བརྗོད་པར་མི་འགྱུར་རོ། །​དེ་བཞིན་དུ་རྣམ་པར་ཤེས་པ་འདི་ཡང་ཐོག་མར་འཆི་བའི་ལུས་ཀྱི་རང་བཞིན་ཡོངས་སུ་སྤངས་ནས་དེས་བྱས་པའི་གཟུགས་སུ་གྱུར་པའོ། །​དེ་ལྟར་བྱིས་པ་སོ་སོའི་སྐྱེ་བོ་སྲིད་པ་བར་མ་པ་ཞེས་བྱ་བའི་འཁོར་བའི་རྒྱུར་འགྱུར་རོ། །​དེ་ཉིད་བླ་མ་བརྒྱུད་པའི་རིམ་གྱིས་དེ་བཞིན་གཤེགས་པ་ཐམས་ཅད་ཀྱི་མན་ངག་ཐོབ་པ་རྣམས་ནི་བདག་ལ་བྱིན་གྱིས་བརླབ་པ་</w:t>
       </w:r>
       <w:r>
         <w:rPr>
@@ -3013,7 +3013,7 @@
         <w:footnoteReference w:id="349"/>
       </w:r>
       <w:r>
-        <w:t xml:space="preserve">དོན་ཏོ། །​དེ་ཉིད་བསྒོམས་པས་ཐོབ་པར་འགྱུར། །​ཞེས་བྱ་བ་ནི་བླ་མ་ལས་མན་ངག་ཡང་དག་པར་ཐོབ་ནས་དེ་ཁོ་ན་ཉིད་བསྒོམ་ཞིང་དོན་དམ་པའི་བདེན་པ་ལ་དམིགས་པས་འཐོབ་པའི་དོན་ཏོ། །​རྡོ་རྗེ་སློབ་མས་གསོལ་པ། བཅོམ་ལྡན་འདས་སོམ་ཉིར་གྱུར་པ་གཞན་འགའ་ཞིག་བདག་ལ་མཆིས་ཏེ།ཅིའི་ཕྱིར་ཡུན་རིང་པོར་གཉིད་ལོག་ནས་ཅིའི་ཕྱིར་ལུས་ཀྱི་ཁོག་པ་བོར་ཏེ། རྨི་ལམ་དུ་སུམ་ཅུ་རྩ་གསུམ་པའི་གནས་སམ། ཡུལ་ཕྱོགས་གཞན་དག་ཏུ་སོང་ནས་འདོད་པའི་ཡོན་ཏན་ལྔ་ཉམས་སུ་མྱོང་སྟེ། ཡང་ཡུལ་འདིར་འོངས་ནས་ཅིའི་ཕྱིར་རྨི་ལམ་ན་དགེ་བ་དང་མི་དགེ་བ་མཐོང་བའི་འབྲས་བུ་ཐོབ་པར་འགྱུར། དེ་བཞིན་དུ་གཉིད་ལོག་པའམ། གཉིད་མ་ལོག་པའི་གནས་སྐབས་དག་ཅི་ཐ་དད་པར་མཆིས་སམ། འོན་ཏེ་མ་མཆིས། རྡོ་རྗེ་སློབ་དཔོན་གྱིས་སྨྲས་པ། སེམས་ཅན་ཆེན་པོ་ལེགས་སོ་ལེགས་སོ། །​ཐོག་མ་མེད་པའི་རང་བཞིན་ཅན་གྱི་ལུས་ལ་དངོས་པོར་བལྟས་ནས་འཛིན་པ་རྣམས་ཀྱི་</w:t>
+        <w:t xml:space="preserve">དོན་ཏོ། །​དེ་ཉིད་བསྒོམས་པས་ཐོབ་པར་འགྱུར། །​ཞེས་བྱ་བ་ནི་བླ་མ་ལས་མན་ངག་ཡང་དག་པར་ཐོབ་ནས་དེ་ཁོ་ན་ཉིད་བསྒོམ་ཞིང་དོན་དམ་པའི་བདེན་པ་ལ་དམིགས་པས་འཐོབ་པའི་དོན་ཏོ། །​རྡོ་རྗེ་སློབ་མས་གསོལ་པ། བཅོམ་ལྡན་འདས་སོམ་ཉིར་གྱུར་པ་གཞན་འགའ་ཞིག་བདག་ལ་མཆིས་ཏེ། ཅིའི་ཕྱིར་ཡུན་རིང་པོར་གཉིད་ལོག་ནས་ཅིའི་ཕྱིར་ལུས་ཀྱི་ཁོག་པ་བོར་ཏེ། རྨི་ལམ་དུ་སུམ་ཅུ་རྩ་གསུམ་པའི་གནས་སམ། ཡུལ་ཕྱོགས་གཞན་དག་ཏུ་སོང་ནས་འདོད་པའི་ཡོན་ཏན་ལྔ་ཉམས་སུ་མྱོང་སྟེ། ཡང་ཡུལ་འདིར་འོངས་ནས་ཅིའི་ཕྱིར་རྨི་ལམ་ན་དགེ་བ་དང་མི་དགེ་བ་མཐོང་བའི་འབྲས་བུ་ཐོབ་པར་འགྱུར། དེ་བཞིན་དུ་གཉིད་ལོག་པའམ། གཉིད་མ་ལོག་པའི་གནས་སྐབས་དག་ཅི་ཐ་དད་པར་མཆིས་སམ། འོན་ཏེ་མ་མཆིས། རྡོ་རྗེ་སློབ་དཔོན་གྱིས་སྨྲས་པ། སེམས་ཅན་ཆེན་པོ་ལེགས་སོ་ལེགས་སོ། །​ཐོག་མ་མེད་པའི་རང་བཞིན་ཅན་གྱི་ལུས་ལ་དངོས་པོར་བལྟས་ནས་འཛིན་པ་རྣམས་ཀྱི་</w:t>
       </w:r>
       <w:r>
         <w:rPr>
@@ -3040,7 +3040,7 @@
         <w:footnoteReference w:id="352"/>
       </w:r>
       <w:r>
-        <w:t xml:space="preserve">ཐ་དད་དུ་བགྱི་བ་ཅུང་ཟད་ཀྱང་མ་མཐོང་ལགས་སོ། །​བཅོམ་ལྡན་འདས་ཀྱིས་བཀའ་སྩལ་པ། དགེ་སློང་འདི་ཇི་སྙམ་དུ་སེམས། ཆོས་ཐམས་ཅད་ནི་རྨི་ལམ་ལྟ་བུའོ་ཞེས་ངས་མ་བསྟན་ཏམ། གསོལ་པ། བཅོམ་ལྡན་འདས་དེ་ནི་དེ་ལྟར་ལགས་སོ་ཞེས་གསོལ་པ་དང་།བཅོམ་ལྡན་འདས་ཀྱིས་དོན་འདི་ཉིད་གསལ་བར་བྱ་བའི་ཕྱིར་གསང་བ་འདུས་པ་ཞེས་བྱ་བ་རྣལ་འབྱོར་ཆེན་པོའི་རྒྱུད་ལས་ཀྱང་། ཀྱེ་བཅོམ་ལྡན་འདས་དེ་བཞིན་གཤེགས་པ་ཐམས་ཅད་འདི་ལྟ་སྟེ། དཔེར་ན་བྱང་ཆུབ་ཀྱི་སེམས་ནི་དེ་བཞིན་གཤེགས་པ་ཐམས་ཅད་ཀྱི་ཡེ་ཤེས་འབྱུང་བར་བྱེད་པ་རྡོ་རྗེའི་གནས་ལྟ་བུ་སྟེ། བྱང་ཆུབ་ཀྱི་སེམས་དེ་ཡང་ལུས་ལ་མི་གནས། ངག་ལ་མི་གནས། སེམས་ལ་མི་གནས་སོ། །​ཆོས་གང་ཁམས་གསུམ་ན་མི་གནས་པ་དེ་ལ་སྐྱེ་བ་ཡང་མེད་དེ། འདི་ནི་ཡེ་ཤེས་འབྱུང་བའི་རྡོ་རྗེའི་གནས་དེ་ཡིན་ནོ། །​ཀྱེ་བཅོམ་ལྡན་འདས་དེ་བཞིན་གཤེགས་པ་ཐམས་ཅད་རྨི་ལམ་འདི་ནི་བདག་གིས་ཁམས་གསུམ་དུ་རྨི་ལམ་མཐོང་བར་བྱའོ་སྙམ་དུ་མི་སེམས་སོ། །​མི་ཡང་བདག་གིས་རྨི་ལམ་མཐོང་ངོ་སྙམ་དུ་མི་སེམས་ཏེ། ཁམས་གསུམ་གྱི་བྱ་བ་དེ་རྣམས་ཀྱང་</w:t>
+        <w:t xml:space="preserve">ཐ་དད་དུ་བགྱི་བ་ཅུང་ཟད་ཀྱང་མ་མཐོང་ལགས་སོ། །​བཅོམ་ལྡན་འདས་ཀྱིས་བཀའ་སྩལ་པ། དགེ་སློང་འདི་ཇི་སྙམ་དུ་སེམས། ཆོས་ཐམས་ཅད་ནི་རྨི་ལམ་ལྟ་བུའོ་ཞེས་ངས་མ་བསྟན་ཏམ། གསོལ་པ། བཅོམ་ལྡན་འདས་དེ་ནི་དེ་ལྟར་ལགས་སོ་ཞེས་གསོལ་པ་དང་། བཅོམ་ལྡན་འདས་ཀྱིས་དོན་འདི་ཉིད་གསལ་བར་བྱ་བའི་ཕྱིར་གསང་བ་འདུས་པ་ཞེས་བྱ་བ་རྣལ་འབྱོར་ཆེན་པོའི་རྒྱུད་ལས་ཀྱང་། ཀྱེ་བཅོམ་ལྡན་འདས་དེ་བཞིན་གཤེགས་པ་ཐམས་ཅད་འདི་ལྟ་སྟེ། དཔེར་ན་བྱང་ཆུབ་ཀྱི་སེམས་ནི་དེ་བཞིན་གཤེགས་པ་ཐམས་ཅད་ཀྱི་ཡེ་ཤེས་འབྱུང་བར་བྱེད་པ་རྡོ་རྗེའི་གནས་ལྟ་བུ་སྟེ། བྱང་ཆུབ་ཀྱི་སེམས་དེ་ཡང་ལུས་ལ་མི་གནས། ངག་ལ་མི་གནས། སེམས་ལ་མི་གནས་སོ། །​ཆོས་གང་ཁམས་གསུམ་ན་མི་གནས་པ་དེ་ལ་སྐྱེ་བ་ཡང་མེད་དེ། འདི་ནི་ཡེ་ཤེས་འབྱུང་བའི་རྡོ་རྗེའི་གནས་དེ་ཡིན་ནོ། །​ཀྱེ་བཅོམ་ལྡན་འདས་དེ་བཞིན་གཤེགས་པ་ཐམས་ཅད་རྨི་ལམ་འདི་ནི་བདག་གིས་ཁམས་གསུམ་དུ་རྨི་ལམ་མཐོང་བར་བྱའོ་སྙམ་དུ་མི་སེམས་སོ། །​མི་ཡང་བདག་གིས་རྨི་ལམ་མཐོང་ངོ་སྙམ་དུ་མི་སེམས་ཏེ། ཁམས་གསུམ་གྱི་བྱ་བ་དེ་རྣམས་ཀྱང་</w:t>
       </w:r>
       <w:r>
         <w:rPr>
@@ -3058,7 +3058,7 @@
         <w:footnoteReference w:id="354"/>
       </w:r>
       <w:r>
-        <w:t xml:space="preserve">དང་། བྲག་ཅ་དང་། དྲི་ཟའི་གྲོང་ཁྱེར་དང་།མིག་འཕྲུལ་དང་། འཇའ་ཚོན་དང་། གློག་དང་། ཆུའི་ཆུ་བུར་དང་། མེ་ལོང་གི་གཟུགས་བརྙན་ཏེ། སྒྱུ་མའི་དཔེ་བཅུ་གཉིས་ཀྱིས་བདེ་བ་ཆེན་པོའི་ཏིང་ངེ་འཛིན་ཉེ་བར་མཚོན་པར་འགྱུར་བ་ཡིན་ཏེ། དེ་ལྟར་ཕྱོགས་བཅུའི་འཇིག་རྟེན་གྱི་ཁམས་ན་གནས་པའི་དེ་བཞིན་གཤེགས་པ་ཐམས་ཅད་འཁོར་བ་ཇི་སྲིད་པའི་བར་དུ་སྒྱུ་མ་ལྟ་བུའི་ཏིང་ངེ་འཛིན་གྱིས་བཞུགས་ནས་འདོད་པའི་ཡོན་ཏན་ལྔ་རྣམས་ཀྱིས་རོལ་པར་མཛད་ཅིང་དགའ་བར་མཛད་པས་ཡོངས་སུ་སྤྱོད་པར་མཛད་ལ། ཐམས་ཅད་མཁྱེན་པའི་ཡོན་ཏན་དང་ལྡན་པས་བདག་ཉིད་བཞེད་པ་ཙམ་གྱིས་སངས་རྒྱས་ཀྱི་ཞིང་ནས་སངས་རྒྱས་ཀྱི་ཞིང་དུ་གཤེགས་པར་མཛད་དོ། །​དེ་ལྟར་དུས་གསུམ་གྱི་འཁོར་བའི་སྡུག་བསྔལ་རྗེས་སུ་དྲན་ནས་རྣམ་པར་གྲོལ་བར་འདོད་པས་རྡོ་རྗེ་སློབ་དཔོན་འབད་པས་མཉེས་པར་བྱས་ལ་བདག་ལ་བྱིན་གྱིས་བརླབ་པའི་རིམ་པའི་མན་ངག་ཐོབ་ནས། དེ་རྣམ་པར་དག་པའི་ཐབས་བཙལ་བར་བྱའོ། །​ཀུན་རྫོབ་ཀྱི་བདེན་པ་བསྡུས་པའི་ཐེ་ཚོམ་གཅོད་པ་སྟེ་ལེའུ་དྲུག་པའོ།། །​།རྡོ་རྗེ་སློབ་མས་གསོལ་པ། ཀུན་རྫོབ་ཀྱི་བདེན་པ་ལ་ནི་སོམ་ཉི་མ་མཆིས་ན། ད་ནི་སྣང་བ་རྣམ་པར་དག་པའི་གནས་དོན་དམ་པའི་བདེན་པའི་ཆ་བླ་མའི་ཞལ་སྔ་ནས་ཀྱི་བཀའ་དྲིན་གྱིས་ཆེས་ཤེས་པར་འཚལ་ལོ། །​རྡོ་རྗེ་སློབ་དཔོན་གྱིས་སྨྲས་པ། ཀུན་རྫོབ་ཀྱི་བདེན་པ་ཞེས་བྱ་བ་ནི་བདག་ལ་བྱིན་གྱིས་བརླབ་པའི་རིམ་གྱིས་རྡོ་རྗེ་སེམས་དཔའི་སྐུར་རྫོགས་པ་ནི་སྒྱུ་མའི་དཔེ་བཅུ་གཉིས་ཀྱིས་རབ་ཏུ་བསྟན་པར་ནུས་ཀྱི་དོན་དམ་པའི་བདེན་པ་ནི་ཡང་ལུས་མེད་པ། དཔེ་མེད་པ། རྩོམ་པ་ཐམས་ཅད་དང་བྲལ་བ་སོ་སོ་རང་གིས་རིག་པ་སྟེ། དེ་བས་ན་བླ་མའི་ཁ་ལས་བསྟན་པ་མེད་པར་ཤེས་པར་མི་འགྱུར་རོ། །​ཇི་སྐད་དུ་གསུངས་པའི་ཚིག་ལས་ཀྱང་། ཇི་ལྟར་མར་མེ་བུམ་ནང་གནས། །​ཕྱི་རོལ་དུ་ནི་སྣང་མི་འགྱུར། །​བུམ་པ་དེ་ཉིད་བཅག་གྱུར་ན། །​དེ་འོག་མར་མེ་འོད་སྣང་འགྱུར། །​དེ་བཞིན་བུམ་པ་རང་ལུས་ཉིད། །​དེ་ཉིད་མར་མེ་ལྟ་བུ་ཉིད། །​བླ་མའི་ཁ་ཡིས་ལེགས་བཅག་ན། །​སངས་རྒྱས་ཡེ་ཤེས་གསལ་བར་འགྱུར། །​ནམ་མཁའ་ལས་ནི་ནམ་མཁའ་འབྱུང་། །​མཁའ་ཡིས་ནམ་མཁའ་མཐོང་འགྱུར་བའི། །​དེ་ཉིད་བླ་མའི་ཁ་ཉིད་ལས། །​སྦྱོར་བ་ལེགས་པར་སྟོན་པ་ཡིན། །​ཞེས་གསུངས་ཏེ། རིགས་པ་འདིས་ན་སྒྲའི་རྣམ་པ་ལས་བྱུང་བ་ཡིན་པས་ཐོག་མ་དང་ཐ་མ་མེད་ཅིང་། དངོས་པོ་མེད་པའི་ངོ་བོ་ཉིད་གཟུང་བ་དང་འཛིན་པ་དང་བྲལ་བ་ནི་ཀུན་རྫོབ་ཀྱི་བདེན་པའི་མཚན་ཉིད་ཀྱི་སྒྲ་གང་ཡིན་པའི་སྒོ་ནས་རབ་ཏུ་བསྟན་པའོ། །​དོན་དམ་པའི་བདེན་པ་དེ་ཡང་མ་བཅོས་པའི་ནམ་མཁའ་དང་མཉམ་པ་དྲི་མ་མེད་པའི་ངོ་བོ་ཉིད་དེ་དོན་འདི་ཉིད་གསལ་བར་བྱ་བའི་ཕྱིར་ཚུལ་གཅིག་པར་བསྟན་པའི་མདོ་ལས། ཆོས་འདི་སྒྲ་སྐད་དག་གིས་ལུང་བསྟན་ཏེ། །​ཆོས་དང་སྒྲ་དག་འདིར་ནི་རྙེད་མི་འགྱུར། །​ཆོས་ཉིད་ཚུལ་གཅིག་དངོས་ལའང་འཇུག་བྱེད་པ། །​བཟོད་མཆོག་བླ་ན་མེད་ལ་རེག་</w:t>
+        <w:t xml:space="preserve">དང་། བྲག་ཅ་དང་། དྲི་ཟའི་གྲོང་ཁྱེར་དང་། མིག་འཕྲུལ་དང་། འཇའ་ཚོན་དང་། གློག་དང་། ཆུའི་ཆུ་བུར་དང་། མེ་ལོང་གི་གཟུགས་བརྙན་ཏེ། སྒྱུ་མའི་དཔེ་བཅུ་གཉིས་ཀྱིས་བདེ་བ་ཆེན་པོའི་ཏིང་ངེ་འཛིན་ཉེ་བར་མཚོན་པར་འགྱུར་བ་ཡིན་ཏེ། དེ་ལྟར་ཕྱོགས་བཅུའི་འཇིག་རྟེན་གྱི་ཁམས་ན་གནས་པའི་དེ་བཞིན་གཤེགས་པ་ཐམས་ཅད་འཁོར་བ་ཇི་སྲིད་པའི་བར་དུ་སྒྱུ་མ་ལྟ་བུའི་ཏིང་ངེ་འཛིན་གྱིས་བཞུགས་ནས་འདོད་པའི་ཡོན་ཏན་ལྔ་རྣམས་ཀྱིས་རོལ་པར་མཛད་ཅིང་དགའ་བར་མཛད་པས་ཡོངས་སུ་སྤྱོད་པར་མཛད་ལ། ཐམས་ཅད་མཁྱེན་པའི་ཡོན་ཏན་དང་ལྡན་པས་བདག་ཉིད་བཞེད་པ་ཙམ་གྱིས་སངས་རྒྱས་ཀྱི་ཞིང་ནས་སངས་རྒྱས་ཀྱི་ཞིང་དུ་གཤེགས་པར་མཛད་དོ། །​དེ་ལྟར་དུས་གསུམ་གྱི་འཁོར་བའི་སྡུག་བསྔལ་རྗེས་སུ་དྲན་ནས་རྣམ་པར་གྲོལ་བར་འདོད་པས་རྡོ་རྗེ་སློབ་དཔོན་འབད་པས་མཉེས་པར་བྱས་ལ་བདག་ལ་བྱིན་གྱིས་བརླབ་པའི་རིམ་པའི་མན་ངག་ཐོབ་ནས། དེ་རྣམ་པར་དག་པའི་ཐབས་བཙལ་བར་བྱའོ། །​ཀུན་རྫོབ་ཀྱི་བདེན་པ་བསྡུས་པའི་ཐེ་ཚོམ་གཅོད་པ་སྟེ་ལེའུ་དྲུག་པའོ།། །​།རྡོ་རྗེ་སློབ་མས་གསོལ་པ། ཀུན་རྫོབ་ཀྱི་བདེན་པ་ལ་ནི་སོམ་ཉི་མ་མཆིས་ན། ད་ནི་སྣང་བ་རྣམ་པར་དག་པའི་གནས་དོན་དམ་པའི་བདེན་པའི་ཆ་བླ་མའི་ཞལ་སྔ་ནས་ཀྱི་བཀའ་དྲིན་གྱིས་ཆེས་ཤེས་པར་འཚལ་ལོ། །​རྡོ་རྗེ་སློབ་དཔོན་གྱིས་སྨྲས་པ། ཀུན་རྫོབ་ཀྱི་བདེན་པ་ཞེས་བྱ་བ་ནི་བདག་ལ་བྱིན་གྱིས་བརླབ་པའི་རིམ་གྱིས་རྡོ་རྗེ་སེམས་དཔའི་སྐུར་རྫོགས་པ་ནི་སྒྱུ་མའི་དཔེ་བཅུ་གཉིས་ཀྱིས་རབ་ཏུ་བསྟན་པར་ནུས་ཀྱི་དོན་དམ་པའི་བདེན་པ་ནི་ཡང་ལུས་མེད་པ། དཔེ་མེད་པ། རྩོམ་པ་ཐམས་ཅད་དང་བྲལ་བ་སོ་སོ་རང་གིས་རིག་པ་སྟེ། དེ་བས་ན་བླ་མའི་ཁ་ལས་བསྟན་པ་མེད་པར་ཤེས་པར་མི་འགྱུར་རོ། །​ཇི་སྐད་དུ་གསུངས་པའི་ཚིག་ལས་ཀྱང་། ཇི་ལྟར་མར་མེ་བུམ་ནང་གནས། །​ཕྱི་རོལ་དུ་ནི་སྣང་མི་འགྱུར། །​བུམ་པ་དེ་ཉིད་བཅག་གྱུར་ན། །​དེ་འོག་མར་མེ་འོད་སྣང་འགྱུར། །​དེ་བཞིན་བུམ་པ་རང་ལུས་ཉིད། །​དེ་ཉིད་མར་མེ་ལྟ་བུ་ཉིད། །​བླ་མའི་ཁ་ཡིས་ལེགས་བཅག་ན། །​སངས་རྒྱས་ཡེ་ཤེས་གསལ་བར་འགྱུར། །​ནམ་མཁའ་ལས་ནི་ནམ་མཁའ་འབྱུང་། །​མཁའ་ཡིས་ནམ་མཁའ་མཐོང་འགྱུར་བའི། །​དེ་ཉིད་བླ་མའི་ཁ་ཉིད་ལས། །​སྦྱོར་བ་ལེགས་པར་སྟོན་པ་ཡིན། །​ཞེས་གསུངས་ཏེ། རིགས་པ་འདིས་ན་སྒྲའི་རྣམ་པ་ལས་བྱུང་བ་ཡིན་པས་ཐོག་མ་དང་ཐ་མ་མེད་ཅིང་། དངོས་པོ་མེད་པའི་ངོ་བོ་ཉིད་གཟུང་བ་དང་འཛིན་པ་དང་བྲལ་བ་ནི་ཀུན་རྫོབ་ཀྱི་བདེན་པའི་མཚན་ཉིད་ཀྱི་སྒྲ་གང་ཡིན་པའི་སྒོ་ནས་རབ་ཏུ་བསྟན་པའོ། །​དོན་དམ་པའི་བདེན་པ་དེ་ཡང་མ་བཅོས་པའི་ནམ་མཁའ་དང་མཉམ་པ་དྲི་མ་མེད་པའི་ངོ་བོ་ཉིད་དེ་དོན་འདི་ཉིད་གསལ་བར་བྱ་བའི་ཕྱིར་ཚུལ་གཅིག་པར་བསྟན་པའི་མདོ་ལས། ཆོས་འདི་སྒྲ་སྐད་དག་གིས་ལུང་བསྟན་ཏེ། །​ཆོས་དང་སྒྲ་དག་འདིར་ནི་རྙེད་མི་འགྱུར། །​ཆོས་ཉིད་ཚུལ་གཅིག་དངོས་ལའང་འཇུག་བྱེད་པ། །​བཟོད་མཆོག་བླ་ན་མེད་ལ་རེག་</w:t>
       </w:r>
       <w:r>
         <w:rPr>
@@ -3130,7 +3130,7 @@
         <w:footnoteReference w:id="362"/>
       </w:r>
       <w:r>
-        <w:t xml:space="preserve">མེད་པ་དང་། སྐྱེ་བ་མེད་པ་དང་། འགག་པ་མེད་པ་དང་།ཡི་གེ་མེད་པ་དང་། ཚིག་མེད་པ་དང་། དམིགས་སུ་མེད་པ་དང་། བླ་ན་མེད་པ་དང་། བརྗོད་དུ་མེད་པ་དང་། བསམ་གྱིས་མི་ཁྱབ་པ་དང་། མཐའ་ཡས་པ་དང་། གྲངས་མེད་པ་དང་། དབང་པོ་ལས་འདས་པ་དང་། གནས་མེད་པ་དང་། མཚན་ཉིད་མེད་པ་དང་། འདུས་མ་བྱས་པ་དང་། མཚན་མ་མེད་པ་དང་། མི་གཡོ་བ་དང་། དམིགས་པ་དང་བྲལ་བ་དང་། རྣམ་པར་མི་ཤེས་པ་དང་། བརྟག་ཏུ་མེད་པ་དང་། ཟད་པ་མེད་པ་དང་། འཕེལ་བ་མེད་པ་དང་། ཚིག་མེད་པ་དང་། སྒྲིབ་པ་མེད་པ་དང་། ཚུལ་གཅིག་པ་དང་། ཞི་བ་དང་། ཞི་བ་ཉིད་དང་། ནམ་མཁའ་དང་མཉམ་པ་དང་། རང་བཞིན་གྱིས་དག་པ་དང་། ཐོག་མ་མེད་པ་དང་། དབུས་མེད་པ་དང་། ཐ་མ་མེད་པ་དང་། འགྲོ་བ་མེད་པ་དང་། འོང་བ་མེད་པ་དང་། རིང་བ་མ་ཡིན་པ་དང་། ཉེ་བ་མ་ཡིན་པ་དང་། གཅིག་པ་མ་ཡིན་པ་དང་། ཐ་དད་པ་མ་ཡིན་པ་དང་། རེག་པར་དཀའ་བ་དང་། རྣམ་པར་བསྒོམ་པར་དཀའ་བ་དང་། བསམ་གཏན་ཉིད་དང་། ཡང་དག་པ་དང་། ཆོས་ཀྱི་སྐུ་དང་། ཡང་དག་པའི་མཐའ་དང་། ཆགས་པ་མེད་པའི་མཐའ་དང་། ཆོས་ཀྱི་དབྱིངས་དང་། ལུས་མེད་པ་དང་། རྡུལ་མེད་པ་དང་། མཐའ་མེད་པ་དང་། གྲུབ་པ་དང་། གསང་བ་གྲུབ་པ་དང་། ཕ་རོལ་ཏུ་ཕྱིན་པ་རྣམ་པར་དག་པ་དང་། ལྟ་བ་རྣམ་པར་དག་པ་དང་། རྒྱུ་རྣམ་པར་དག་པ་དང་། འབྲས་བུ་རྣམ་པར་དག་པ་དང་། ཁམས་གསུམ་རྣམ་པར་དག་པ་དང་། བསོད་ནམས་རྣམ་པར་དག་པ་དང་། སྡིག་པ་རྣམ་པར་དག་པ་དང་། ཉོན་མོངས་པ་རྣམ་པར་དག་པ་དང་། ལས་རྣམ་པར་དག་པ་དང་། སྐྱེ་བ་རྣམ་པར་</w:t>
+        <w:t xml:space="preserve">མེད་པ་དང་། སྐྱེ་བ་མེད་པ་དང་། འགག་པ་མེད་པ་དང་། ཡི་གེ་མེད་པ་དང་། ཚིག་མེད་པ་དང་། དམིགས་སུ་མེད་པ་དང་། བླ་ན་མེད་པ་དང་། བརྗོད་དུ་མེད་པ་དང་། བསམ་གྱིས་མི་ཁྱབ་པ་དང་། མཐའ་ཡས་པ་དང་། གྲངས་མེད་པ་དང་། དབང་པོ་ལས་འདས་པ་དང་། གནས་མེད་པ་དང་། མཚན་ཉིད་མེད་པ་དང་། འདུས་མ་བྱས་པ་དང་། མཚན་མ་མེད་པ་དང་། མི་གཡོ་བ་དང་། དམིགས་པ་དང་བྲལ་བ་དང་། རྣམ་པར་མི་ཤེས་པ་དང་། བརྟག་ཏུ་མེད་པ་དང་། ཟད་པ་མེད་པ་དང་། འཕེལ་བ་མེད་པ་དང་། ཚིག་མེད་པ་དང་། སྒྲིབ་པ་མེད་པ་དང་། ཚུལ་གཅིག་པ་དང་། ཞི་བ་དང་། ཞི་བ་ཉིད་དང་། ནམ་མཁའ་དང་མཉམ་པ་དང་། རང་བཞིན་གྱིས་དག་པ་དང་། ཐོག་མ་མེད་པ་དང་། དབུས་མེད་པ་དང་། ཐ་མ་མེད་པ་དང་། འགྲོ་བ་མེད་པ་དང་། འོང་བ་མེད་པ་དང་། རིང་བ་མ་ཡིན་པ་དང་། ཉེ་བ་མ་ཡིན་པ་དང་། གཅིག་པ་མ་ཡིན་པ་དང་། ཐ་དད་པ་མ་ཡིན་པ་དང་། རེག་པར་དཀའ་བ་དང་། རྣམ་པར་བསྒོམ་པར་དཀའ་བ་དང་། བསམ་གཏན་ཉིད་དང་། ཡང་དག་པ་དང་། ཆོས་ཀྱི་སྐུ་དང་། ཡང་དག་པའི་མཐའ་དང་། ཆགས་པ་མེད་པའི་མཐའ་དང་། ཆོས་ཀྱི་དབྱིངས་དང་། ལུས་མེད་པ་དང་། རྡུལ་མེད་པ་དང་། མཐའ་མེད་པ་དང་། གྲུབ་པ་དང་། གསང་བ་གྲུབ་པ་དང་། ཕ་རོལ་ཏུ་ཕྱིན་པ་རྣམ་པར་དག་པ་དང་། ལྟ་བ་རྣམ་པར་དག་པ་དང་། རྒྱུ་རྣམ་པར་དག་པ་དང་། འབྲས་བུ་རྣམ་པར་དག་པ་དང་། ཁམས་གསུམ་རྣམ་པར་དག་པ་དང་། བསོད་ནམས་རྣམ་པར་དག་པ་དང་། སྡིག་པ་རྣམ་པར་དག་པ་དང་། ཉོན་མོངས་པ་རྣམ་པར་དག་པ་དང་། ལས་རྣམ་པར་དག་པ་དང་། སྐྱེ་བ་རྣམ་པར་</w:t>
       </w:r>
       <w:r>
         <w:rPr>
@@ -3148,7 +3148,7 @@
         <w:footnoteReference w:id="364"/>
       </w:r>
       <w:r>
-        <w:t xml:space="preserve">པ་ཐམས་ཅད་མཁྱེན་པ་དང་།དེ་བཞིན་ཉིད་དང་། མ་ནོར་བ་དེ་བཞིན་ཉིད་དང་། མཉམ་པ་ཉིད་དང་། བསོད་ནམས་དང་ཡེ་ཤེས་ཀྱི་ཚོགས་མི་ཟད་པ་ཉིད་དང་། ཡེ་ཤེས་འབའ་ཞིག་པ་ཉིད་དང་། བྱང་ཆུབ་སེམས་དཔའ་ཐམས་ཅད་བསྐྱེད་པ་དང་། ཉན་ཐོས་ཐམས་ཅད་ཀྱི་ཡུམ་དང་། རང་སངས་རྒྱས་ཐམས་ཅད་བསྐྲུན་པ་</w:t>
+        <w:t xml:space="preserve">པ་ཐམས་ཅད་མཁྱེན་པ་དང་། དེ་བཞིན་ཉིད་དང་། མ་ནོར་བ་དེ་བཞིན་ཉིད་དང་། མཉམ་པ་ཉིད་དང་། བསོད་ནམས་དང་ཡེ་ཤེས་ཀྱི་ཚོགས་མི་ཟད་པ་ཉིད་དང་། ཡེ་ཤེས་འབའ་ཞིག་པ་ཉིད་དང་། བྱང་ཆུབ་སེམས་དཔའ་ཐམས་ཅད་བསྐྱེད་པ་དང་། ཉན་ཐོས་ཐམས་ཅད་ཀྱི་ཡུམ་དང་། རང་སངས་རྒྱས་ཐམས་ཅད་བསྐྲུན་པ་</w:t>
       </w:r>
       <w:r>
         <w:rPr>
@@ -3166,7 +3166,7 @@
         <w:footnoteReference w:id="366"/>
       </w:r>
       <w:r>
-        <w:t xml:space="preserve">ཐམས་ཅད་ཟད་པར་བྱེད་པ་ཞེས་བྱའོ། །​དེ་བཞིན་དུ་གསང་བ་འདུས་པ་ཞེས་བྱ་བ་རྣལ་འབྱོར་ཆེན་པོའི་རྒྱུད་ལས་ཀྱང་། དངོས་པོ་མེད་པ་སྒོམ་པའི་དངོས། །​ཞེས་བྱ་བ་ལ་སོགས་པ་བྱང་ཆུབ་ཀྱི་སེམས་དྲུག་གི་ཚིགས་སུ་བཅད་པ་རྣམས་ཀྱིས་མངོན་པར་བྱང་ཆུབ་པའི་མཚན་ཉིད་གསུངས་པ་དང་།རྣལ་འབྱོར་ཆེན་པོའི་རྒྱུད་གཞན་དག་ལས་ཀྱང་། ཡན་ལག་ཀུན་བསྒོམ་</w:t>
+        <w:t xml:space="preserve">ཐམས་ཅད་ཟད་པར་བྱེད་པ་ཞེས་བྱའོ། །​དེ་བཞིན་དུ་གསང་བ་འདུས་པ་ཞེས་བྱ་བ་རྣལ་འབྱོར་ཆེན་པོའི་རྒྱུད་ལས་ཀྱང་། དངོས་པོ་མེད་པ་སྒོམ་པའི་དངོས། །​ཞེས་བྱ་བ་ལ་སོགས་པ་བྱང་ཆུབ་ཀྱི་སེམས་དྲུག་གི་ཚིགས་སུ་བཅད་པ་རྣམས་ཀྱིས་མངོན་པར་བྱང་ཆུབ་པའི་མཚན་ཉིད་གསུངས་པ་དང་། རྣལ་འབྱོར་ཆེན་པོའི་རྒྱུད་གཞན་དག་ལས་ཀྱང་། ཡན་ལག་ཀུན་བསྒོམ་</w:t>
       </w:r>
       <w:r>
         <w:rPr>
@@ -3406,7 +3406,7 @@
         <w:footnoteReference w:id="392"/>
       </w:r>
       <w:r>
-        <w:t xml:space="preserve">མེད་མི་གཙང་མེད། །​བཀྲེས་དང་སྐོམ་པ་འབྱུང་མེད་ཀྱང་། །​ཁྱེད་ནི་འཇིག་རྟེན་འཇུག་པའི་ཕྱིར། །​འཇིག་རྟེན་བྱ་བ་སྟོན་པར་བྱེད། །​ཅེས་བཤད་པ་དང་། རྟོག་པ་ཀུན་ལས་བཏུས་པ་ལས་ཀྱང་། དག་པའི་སེམས་ནི་གཟུང་གྱུར་ན། །​རྡོ་རྗེ་ལུས་ནི་རྣམ་བསྒོམས་པས། །​བརྟན་ལུས་ཁོང་སྟོང་མ་ཡིན་པ། །​རྡོ་རྗེའི་སྐུ་ནི་དེས་ཐོབ་འགྱུར། །​ཞེས་གསུངས་པ་དང་། ཏིང་ངེ་འཛིན་རྒྱལ་པོའི་མདོ་ལས། ཟླ་འོད་གཞོན་ནུར་གྱུར་པས་ཀྱང་དེ་བཞིན་གཤེགས་པའི་སྐུར་བཤད་དེ།ནམ་མཁའ་འདྲ་ཞིང་རྡུལ་བྲལ་གཟུགས་བཟང་འཆང་། །​ཤེས་རབ་སྲས་པོ་ལུས་དང་མཚན་མི་མངའ། །​ཡོན་ཏན་རྒྱ་མཚོ་རབ་ཟབ་ཐུགས་རྗེ་ཅན། །​མཚུངས་མེད་ཕྱག་ནི་བདག་གི་སྤྱི་བོར་ཞོག །​ཅེས་གསུངས་པ་དང་། འཕགས་པ་ཤེས་རབ་ཀྱི་ཕ་རོལ་ཏུ་ཕྱིན་པ་བརྒྱད་སྟོང་པ་ལས་ཀྱང་རབ་འབྱོར་གྱིས་སྨྲས་པ། ལྷའི་བུ་དག་མྱ་ངན་ལས་འདས་པ་ཡང་རྨི་ལམ་ལྟ་བུ་སྒྱུ་མ་ལྟ་བུར་སྨྲའོ། །​མྱ་ངན་ལས་འདས་པ་ལས་ཆེས་ལྷག་པའི་ཆོས་གཞན་ཞིག་ཡོད་ཀྱང་དེ་ཡང་རྨི་ལམ་ལྟ་བུ་སྒྱུ་མ་ལྟ་བུར་སྨྲའོ་ཞེས་གསུངས་པས་སོ། །​དེ་ནས་དེ་ཉིད་ཀྱི་ཁྱད་པར་ནི་གཟུགས་ཅན་མ་ཡིན་པ་དང་། གཟུགས་མེད་པ་མ་ཡིན་པ་དང་། བདེན་པ་མ་ཡིན་པ་དང་། བརྫུན་པ་མ་ཡིན་པ་དང་། དངོས་པོ་མ་ཡིན་པ་དང་། དངོས་པོ་མེད་པ་མ་ཡིན་པ་དང་། རྟག་པ་མེད་པ་དང་། ཆད་པ་མེད་པ་དང་། རྣམ་པ་དང་བཅས་པ་མ་ཡིན་པ་དང་། རྣམ་པ་མེད་པ་མ་ཡིན་པ་དང་། ཆོས་མ་ཡིན་པ་དང་། ཆོས་མ་ཡིན་པའང་མ་ཡིན་པ་དང་། ཀུན་ནས་ཉོན་མོངས་པ་མ་ཡིན་པ་དང་། རྣམ་པར་བྱང་བ་མ་ཡིན་པ་དང་། འཁོར་བ་མ་ཡིན་པ་དང་། མྱ་ངན་ལས་འདས་པ་མ་ཡིན་པ་དང་། རྟག་པ་མ་ཡིན་པ་དང་། མི་རྟག་པ་མ་ཡིན་པ་དང་། བདག་མ་ཡིན་པ་དང་། གཞན་གྱི་བདག་ཉིད་མ་ཡིན་པ་དང་། ནང་མ་ཡིན་པ་དང་། ཕྱི་རོལ་མ་ཡིན་པ་དང་། འཇིག་རྟེན་པ་མ་ཡིན་པ་དང་། འཇིག་རྟེན་ལས་འདས་པ་མ་ཡིན་པ་དང་། གཉིས་པ་མ་ཡིན་པ་དང་། གཉིས་སུ་མེད་པ་མ་ཡིན་པ་ཞེས་བྱ་བའོ། །​ཟུང་དུ་འཇུག་པའི་སྐུ་ཡོངས་སུ་རྫོགས་པ་འདི་མིང་གི་རྣམ་གྲངས་འགའ་ཞིག་ལ་འཇུག་པར་བྱ་སྟེ། རིག་པ་ཆེན་པོའི་སྐྱེས་བུའི་གཟུགས་དང་། བདེན་པ་གཉིས་ཀྱི་ཚུལ་ལ་གནས་པ་དང་། རང་བཞིན་གྱིས་འོད་གསལ་བའི་བདག་ཉིད་ཅན་དང་། ཐབས་དང་ཤེས་རབ་ཀྱི་བདག་ཉིད་ཅན་དང་། འཇིག་རྟེན་གསུམ་གྱི་བདག་ཉིད་ཅན་དང་། དུས་གསུམ་གྱི་བདག་ཉིད་ཅན་དང་། ཐེག་པ་གསུམ་གྱི་བདག་ཉིད་ཅན་དང་། དཀྱིལ་འཁོར་གསུམ་གྱི་བདག་ཉིད་ཅན་དང་། ཐབས་ཀྱི་བདག་ཉིད་ཅན་དང་། དེ་བཞིན་དུ་སྐྱེས་བུ་དམ་པ་དང་། སྐྱེས་བུ་མཆོག་དང་། སྐྱེས་བུ་ཆེན་པོ་དང་། སྐྱེས་བུ་ཅང་ཤེས་དང་། སྐྱེས་བུ་དཔའ་བོ་དང་། སྐྱེས་བུ་</w:t>
+        <w:t xml:space="preserve">མེད་མི་གཙང་མེད། །​བཀྲེས་དང་སྐོམ་པ་འབྱུང་མེད་ཀྱང་། །​ཁྱེད་ནི་འཇིག་རྟེན་འཇུག་པའི་ཕྱིར། །​འཇིག་རྟེན་བྱ་བ་སྟོན་པར་བྱེད། །​ཅེས་བཤད་པ་དང་། རྟོག་པ་ཀུན་ལས་བཏུས་པ་ལས་ཀྱང་། དག་པའི་སེམས་ནི་གཟུང་གྱུར་ན། །​རྡོ་རྗེ་ལུས་ནི་རྣམ་བསྒོམས་པས། །​བརྟན་ལུས་ཁོང་སྟོང་མ་ཡིན་པ། །​རྡོ་རྗེའི་སྐུ་ནི་དེས་ཐོབ་འགྱུར། །​ཞེས་གསུངས་པ་དང་། ཏིང་ངེ་འཛིན་རྒྱལ་པོའི་མདོ་ལས། ཟླ་འོད་གཞོན་ནུར་གྱུར་པས་ཀྱང་དེ་བཞིན་གཤེགས་པའི་སྐུར་བཤད་དེ། ནམ་མཁའ་འདྲ་ཞིང་རྡུལ་བྲལ་གཟུགས་བཟང་འཆང་། །​ཤེས་རབ་སྲས་པོ་ལུས་དང་མཚན་མི་མངའ། །​ཡོན་ཏན་རྒྱ་མཚོ་རབ་ཟབ་ཐུགས་རྗེ་ཅན། །​མཚུངས་མེད་ཕྱག་ནི་བདག་གི་སྤྱི་བོར་ཞོག །​ཅེས་གསུངས་པ་དང་། འཕགས་པ་ཤེས་རབ་ཀྱི་ཕ་རོལ་ཏུ་ཕྱིན་པ་བརྒྱད་སྟོང་པ་ལས་ཀྱང་རབ་འབྱོར་གྱིས་སྨྲས་པ། ལྷའི་བུ་དག་མྱ་ངན་ལས་འདས་པ་ཡང་རྨི་ལམ་ལྟ་བུ་སྒྱུ་མ་ལྟ་བུར་སྨྲའོ། །​མྱ་ངན་ལས་འདས་པ་ལས་ཆེས་ལྷག་པའི་ཆོས་གཞན་ཞིག་ཡོད་ཀྱང་དེ་ཡང་རྨི་ལམ་ལྟ་བུ་སྒྱུ་མ་ལྟ་བུར་སྨྲའོ་ཞེས་གསུངས་པས་སོ། །​དེ་ནས་དེ་ཉིད་ཀྱི་ཁྱད་པར་ནི་གཟུགས་ཅན་མ་ཡིན་པ་དང་། གཟུགས་མེད་པ་མ་ཡིན་པ་དང་། བདེན་པ་མ་ཡིན་པ་དང་། བརྫུན་པ་མ་ཡིན་པ་དང་། དངོས་པོ་མ་ཡིན་པ་དང་། དངོས་པོ་མེད་པ་མ་ཡིན་པ་དང་། རྟག་པ་མེད་པ་དང་། ཆད་པ་མེད་པ་དང་། རྣམ་པ་དང་བཅས་པ་མ་ཡིན་པ་དང་། རྣམ་པ་མེད་པ་མ་ཡིན་པ་དང་། ཆོས་མ་ཡིན་པ་དང་། ཆོས་མ་ཡིན་པའང་མ་ཡིན་པ་དང་། ཀུན་ནས་ཉོན་མོངས་པ་མ་ཡིན་པ་དང་། རྣམ་པར་བྱང་བ་མ་ཡིན་པ་དང་། འཁོར་བ་མ་ཡིན་པ་དང་། མྱ་ངན་ལས་འདས་པ་མ་ཡིན་པ་དང་། རྟག་པ་མ་ཡིན་པ་དང་། མི་རྟག་པ་མ་ཡིན་པ་དང་། བདག་མ་ཡིན་པ་དང་། གཞན་གྱི་བདག་ཉིད་མ་ཡིན་པ་དང་། ནང་མ་ཡིན་པ་དང་། ཕྱི་རོལ་མ་ཡིན་པ་དང་། འཇིག་རྟེན་པ་མ་ཡིན་པ་དང་། འཇིག་རྟེན་ལས་འདས་པ་མ་ཡིན་པ་དང་། གཉིས་པ་མ་ཡིན་པ་དང་། གཉིས་སུ་མེད་པ་མ་ཡིན་པ་ཞེས་བྱ་བའོ། །​ཟུང་དུ་འཇུག་པའི་སྐུ་ཡོངས་སུ་རྫོགས་པ་འདི་མིང་གི་རྣམ་གྲངས་འགའ་ཞིག་ལ་འཇུག་པར་བྱ་སྟེ། རིག་པ་ཆེན་པོའི་སྐྱེས་བུའི་གཟུགས་དང་། བདེན་པ་གཉིས་ཀྱི་ཚུལ་ལ་གནས་པ་དང་། རང་བཞིན་གྱིས་འོད་གསལ་བའི་བདག་ཉིད་ཅན་དང་། ཐབས་དང་ཤེས་རབ་ཀྱི་བདག་ཉིད་ཅན་དང་། འཇིག་རྟེན་གསུམ་གྱི་བདག་ཉིད་ཅན་དང་། དུས་གསུམ་གྱི་བདག་ཉིད་ཅན་དང་། ཐེག་པ་གསུམ་གྱི་བདག་ཉིད་ཅན་དང་། དཀྱིལ་འཁོར་གསུམ་གྱི་བདག་ཉིད་ཅན་དང་། ཐབས་ཀྱི་བདག་ཉིད་ཅན་དང་། དེ་བཞིན་དུ་སྐྱེས་བུ་དམ་པ་དང་། སྐྱེས་བུ་མཆོག་དང་། སྐྱེས་བུ་ཆེན་པོ་དང་། སྐྱེས་བུ་ཅང་ཤེས་དང་། སྐྱེས་བུ་དཔའ་བོ་དང་། སྐྱེས་བུ་</w:t>
       </w:r>
       <w:r>
         <w:rPr>
@@ -3568,7 +3568,7 @@
         <w:footnoteReference w:id="410"/>
       </w:r>
       <w:r>
-        <w:t xml:space="preserve">སློབ་པར་བྱེད་པ་དང་།ཡོངས་སུ་རྫོགས་པ་དག་ལ་ཁྱད་པར་མེད་དེ། མཐོང་བའི་ཆོས་ལ་མྱ་ངན་འདས། །​བྱ་བ་བྱས་པའང་དེ་ཉིད་ཡིན། །​ཞེས་བཤད་པའི་ཕྱིར་རོ། །​འོན་ཀྱང་གནས་སྐབས་ཀྱི་ཁྱད་པར་ཐོབ་པ་ན་ནི་རྒྱུ་དང་འབྲས་བུ་དག་ཀྱང་འཇིག་རྟེན་དུ་སྣང་སྟེ། གཞན་དུ་རྒྱུ་མེད་པའི་ཉེས་པ་དང་བཅས་པར་ཐལ་བར་འགྱུར་རོ། །​དེ་བས་ན་སློབ་བཞིན་པའི་གནས་</w:t>
+        <w:t xml:space="preserve">སློབ་པར་བྱེད་པ་དང་། ཡོངས་སུ་རྫོགས་པ་དག་ལ་ཁྱད་པར་མེད་དེ། མཐོང་བའི་ཆོས་ལ་མྱ་ངན་འདས། །​བྱ་བ་བྱས་པའང་དེ་ཉིད་ཡིན། །​ཞེས་བཤད་པའི་ཕྱིར་རོ། །​འོན་ཀྱང་གནས་སྐབས་ཀྱི་ཁྱད་པར་ཐོབ་པ་ན་ནི་རྒྱུ་དང་འབྲས་བུ་དག་ཀྱང་འཇིག་རྟེན་དུ་སྣང་སྟེ། གཞན་དུ་རྒྱུ་མེད་པའི་ཉེས་པ་དང་བཅས་པར་ཐལ་བར་འགྱུར་རོ། །​དེ་བས་ན་སློབ་བཞིན་པའི་གནས་</w:t>
       </w:r>
       <w:r>
         <w:rPr>
@@ -4192,7 +4192,7 @@
         <w:footnoteReference w:id="479"/>
       </w:r>
       <w:r>
-        <w:t xml:space="preserve">ཉོན་མོངས་པའི་ལྟ་བ་ཚར་གཅོད་པར་མཛད་དོ། །​བརྩོན་འགྲུས་ཤིན་ཏུ་དམན་པ་རྣམས་ལ་ནི་རྟ་མཆོག་གི་གཟུགས་དང་།དྲག་པོའི་སྦྱོར་བའི་ཏིང་ངེ་འཛིན་གྱིས་ཕ་རོལ་གནོན་པས་བརྩོན་འགྲུས་ཞན་པ་རྣམས་ཚར་གཅོད་པར་མཛད་དོ། །​དེ་ལ་བཅོམ་ལྡན་འདས་དཔལ་བདེ་བ་ཆེན་པོ་ནི་ཆོས་འབྱུང་བའི་ཨ་ར་ལི་ཆེན་པོའི་རོལ་པའི་ངོ་བོ་ཉིད་རབ་ཏུ་བརྟན་པར་བྱ་བའི་ཕྱིར་ཐུགས་གཞན་དུ་མི་འགྱུར་བ་དང་། ཕན་ཚུན་རབ་ཏུ་དགའ་བར་བྱ་བའི་ཕྱིར་རིམ་པ་འདིས་སངས་རྒྱས་ཀྱི་རོལ་མོ་མཛད་དེ། ཕྱག་རྒྱ་དང་། ཕྱག་རྒྱའི་ལན་དང་། ཕྱག་དང་། ཕྱག་གི་ལན་དང་། མཆོད་པ་དང་། མཆོད་པའི་ལན་དང་། གར་དང་། གར་གྱི་ལན་དང་། གླུ་དང་། གླུའི་ལན་དང་། ལུས་ཀྱི་བརྡ་དང་། ངག་གི་བརྡ་ཐ་སྙད་རྣམས་སུ་བྱེད་པ་ཡིན་ནོ། །​དེ་ལ་ངག་གི་བརྡ་བསྟན་པར་བྱ་སྟེ། ཨོཾ་ཨ་ཏི་ཧོ་ཞེས་པ་ནི་བརྡའི་ཕྱག་འཚལ་ལོ་ཞེས་སྟོན་པ་ཡིན་ནོ། །​ཨོཾ་པྲ་ཏི་ཀ་ཞེས་པ་ནི་སླར་ཕྱག་ལན་ཏོ། །​ཙྪེཾ་ཙྪེཾ་ཞེས་བྱ་བ་ནི་སློབ་དཔོན་ལ་ཕྱག་བྱ་བའོ། །​བྷཀྵ་ནི་ཞུགས་ཤིག་པའོ། །​ཙྪོཾ་</w:t>
+        <w:t xml:space="preserve">ཉོན་མོངས་པའི་ལྟ་བ་ཚར་གཅོད་པར་མཛད་དོ། །​བརྩོན་འགྲུས་ཤིན་ཏུ་དམན་པ་རྣམས་ལ་ནི་རྟ་མཆོག་གི་གཟུགས་དང་། དྲག་པོའི་སྦྱོར་བའི་ཏིང་ངེ་འཛིན་གྱིས་ཕ་རོལ་གནོན་པས་བརྩོན་འགྲུས་ཞན་པ་རྣམས་ཚར་གཅོད་པར་མཛད་དོ། །​དེ་ལ་བཅོམ་ལྡན་འདས་དཔལ་བདེ་བ་ཆེན་པོ་ནི་ཆོས་འབྱུང་བའི་ཨ་ར་ལི་ཆེན་པོའི་རོལ་པའི་ངོ་བོ་ཉིད་རབ་ཏུ་བརྟན་པར་བྱ་བའི་ཕྱིར་ཐུགས་གཞན་དུ་མི་འགྱུར་བ་དང་། ཕན་ཚུན་རབ་ཏུ་དགའ་བར་བྱ་བའི་ཕྱིར་རིམ་པ་འདིས་སངས་རྒྱས་ཀྱི་རོལ་མོ་མཛད་དེ། ཕྱག་རྒྱ་དང་། ཕྱག་རྒྱའི་ལན་དང་། ཕྱག་དང་། ཕྱག་གི་ལན་དང་། མཆོད་པ་དང་། མཆོད་པའི་ལན་དང་། གར་དང་། གར་གྱི་ལན་དང་། གླུ་དང་། གླུའི་ལན་དང་། ལུས་ཀྱི་བརྡ་དང་། ངག་གི་བརྡ་ཐ་སྙད་རྣམས་སུ་བྱེད་པ་ཡིན་ནོ། །​དེ་ལ་ངག་གི་བརྡ་བསྟན་པར་བྱ་སྟེ། ཨོཾ་ཨ་ཏི་ཧོ་ཞེས་པ་ནི་བརྡའི་ཕྱག་འཚལ་ལོ་ཞེས་སྟོན་པ་ཡིན་ནོ། །​ཨོཾ་པྲ་ཏི་ཀ་ཞེས་པ་ནི་སླར་ཕྱག་ལན་ཏོ། །​ཙྪེཾ་ཙྪེཾ་ཞེས་བྱ་བ་ནི་སློབ་དཔོན་ལ་ཕྱག་བྱ་བའོ། །​བྷཀྵ་ནི་ཞུགས་ཤིག་པའོ། །​ཙྪོཾ་</w:t>
       </w:r>
       <w:r>
         <w:rPr>
@@ -5263,7 +5263,7 @@
         <w:footnoteReference w:id="598"/>
       </w:r>
       <w:r>
-        <w:t xml:space="preserve">རྣམ་པར་གྲོལ། །​ཞེས་བྱ་བ་ནི་རྫོགས་པའི་རིམ་པ་ལ་གནས་པའི་དབང་དུ་བྱས་པའི་ཚིག་སྟེ། འདི་ལྟ་སྟེ།ཡང་དག་པ་མཐོང་བ་</w:t>
+        <w:t xml:space="preserve">རྣམ་པར་གྲོལ། །​ཞེས་བྱ་བ་ནི་རྫོགས་པའི་རིམ་པ་ལ་གནས་པའི་དབང་དུ་བྱས་པའི་ཚིག་སྟེ། འདི་ལྟ་སྟེ། ཡང་དག་པ་མཐོང་བ་</w:t>
       </w:r>
       <w:r>
         <w:rPr>
@@ -5299,7 +5299,10 @@
         <w:footnoteReference w:id="602"/>
       </w:r>
       <w:r>
-        <w:t xml:space="preserve">ཐལ་བར་འགྱུར་བའི་ཕྱིར་རོ། །​འདི་ལྟ་སྟེ། མར་མེ་ལས་མར་མེ་དང་། རྒྱ་ལས་རྒྱ་དང་། སྒྲ་ལས་བྲག་ཅ་དག་ནི་དེ་ཉིད་དམ་དེ་ལས་གཞན་པ་ཞེས་བརྗོད་པར་མི་ནུས་སོ། །​དེ་བས་ན་གསེར་འོད་དམ་པའི་མདོ་ལས་ཀྱང་། སངས་རྒྱས་མྱ་ངན་མི་འདའ་ཞིང་། །​ཆོས་ཀྱང་ནུབ་པར་མི་འགྱུར་ཏེ། །​སེམས་ཅན་རྣམས་ནི་གདུལ་བའི་ཕྱིར། །​མྱ་ངན་འདའ་བར་བསྟན་པ་ཡིན། །​ཞེས་གསུངས་པ་དང་</w:t>
+        <w:t xml:space="preserve">ཐལ་བར་འགྱུར་བའི་ཕྱིར་རོ། །​འདི་ལྟ་སྟེ། མར་མེ་ལས་མར་མེ་དང་། རྒྱ་ལས་རྒྱ་དང་། སྒྲ་ལས་བྲག་ཅ་དག་ནི་དེ་ཉིད་དམ་དེ་ལས་གཞན་པ་ཞེས་བརྗོད་པར་མི་ནུས་སོ། །​དེ་བས་ན་གསེར་འོད་དམ་པའི་མདོ་ལས་ཀྱང་། སངས་རྒྱས་མྱ་ངན་མི་འདའ་ཞིང་། །​ཆོས་ཀྱང་ནུབ་པར་མི་འགྱུར་ཏེ། །​སེམས་ཅན་རྣམས་ནི་གདུལ་བའི་ཕྱིར། །​མྱ་ངན་འདའ་བར་བསྟན་པ་ཡིན། །​ཞེས་གསུངས་པ་དང་།</w:t>
+      </w:r>
+      <w:r>
+        <w:t xml:space="preserve"> </w:t>
       </w:r>
       <w:r>
         <w:rPr>
@@ -9003,7 +9006,7 @@
         <w:t xml:space="preserve"> </w:t>
       </w:r>
       <w:r>
-        <w:t xml:space="preserve">མེད་ སྣར་ཐང་། པེ་ཅིན།</w:t>
+        <w:t xml:space="preserve">མེད་པརྩྭ་ སྣར་ཐང་། པེ་ཅིན།</w:t>
       </w:r>
     </w:p>
   </w:footnote>
@@ -9877,7 +9880,7 @@
         <w:t xml:space="preserve"> </w:t>
       </w:r>
       <w:r>
-        <w:t xml:space="preserve">ཨཿ་ཞེས་ སྣར་ཐང་། པེ་ཅིན།</w:t>
+        <w:t xml:space="preserve">ཨཿ་ སྣར་ཐང་། པེ་ཅིན།</w:t>
       </w:r>
     </w:p>
   </w:footnote>
@@ -16521,7 +16524,7 @@
         <w:t xml:space="preserve"> </w:t>
       </w:r>
       <w:r>
-        <w:t xml:space="preserve">དང་།དེ་བཞིན་དུ་ སྣར་ཐང་། པེ་ཅིན།</w:t>
+        <w:t xml:space="preserve">དེ་བཞིན་དུ་ སྣར་ཐང་། པེ་ཅིན།</w:t>
       </w:r>
     </w:p>
   </w:footnote>
